--- a/FEE_REPORT(2210990869,70,71,72).docx
+++ b/FEE_REPORT(2210990869,70,71,72).docx
@@ -73,8 +73,6 @@
           <w:lang w:val="en-IN"/>
         </w:rPr>
       </w:pPr>
-      <w:bookmarkStart w:id="0" w:name="_GoBack"/>
-      <w:bookmarkEnd w:id="0"/>
     </w:p>
     <w:p>
       <w:pPr>
@@ -777,7 +775,7 @@
                 <w:sz w:val="24"/>
                 <w:szCs w:val="24"/>
               </w:rPr>
-              <w:t>Abstract</w:t>
+              <w:t>Project Blueprint</w:t>
             </w:r>
           </w:p>
         </w:tc>
@@ -841,7 +839,7 @@
                 <w:sz w:val="24"/>
                 <w:szCs w:val="24"/>
               </w:rPr>
-              <w:t>Introduction</w:t>
+              <w:t>Abstract</w:t>
             </w:r>
           </w:p>
         </w:tc>
@@ -905,7 +903,7 @@
                 <w:sz w:val="24"/>
                 <w:szCs w:val="24"/>
               </w:rPr>
-              <w:t>Problem Statement</w:t>
+              <w:t>Introduction</w:t>
             </w:r>
           </w:p>
         </w:tc>
@@ -969,7 +967,7 @@
                 <w:sz w:val="24"/>
                 <w:szCs w:val="24"/>
               </w:rPr>
-              <w:t>Technical Details</w:t>
+              <w:t>Problem Statement</w:t>
             </w:r>
           </w:p>
         </w:tc>
@@ -1033,7 +1031,7 @@
                 <w:sz w:val="24"/>
                 <w:szCs w:val="24"/>
               </w:rPr>
-              <w:t>Key Features</w:t>
+              <w:t>Technical Details</w:t>
             </w:r>
           </w:p>
         </w:tc>
@@ -1097,7 +1095,7 @@
                 <w:sz w:val="24"/>
                 <w:szCs w:val="24"/>
               </w:rPr>
-              <w:t>Project Advantages</w:t>
+              <w:t>Key Features</w:t>
             </w:r>
           </w:p>
         </w:tc>
@@ -1161,7 +1159,7 @@
                 <w:sz w:val="24"/>
                 <w:szCs w:val="24"/>
               </w:rPr>
-              <w:t>Results</w:t>
+              <w:t>Project Advantages</w:t>
             </w:r>
           </w:p>
         </w:tc>
@@ -1197,6 +1195,70 @@
           </w:p>
         </w:tc>
       </w:tr>
+      <w:tr>
+        <w:tc>
+          <w:tcPr>
+            <w:tcW w:w="4680" w:type="dxa"/>
+            <w:shd w:val="clear" w:color="auto" w:fill="auto"/>
+            <w:tcMar>
+              <w:top w:w="100" w:type="dxa"/>
+              <w:left w:w="100" w:type="dxa"/>
+              <w:bottom w:w="100" w:type="dxa"/>
+              <w:right w:w="100" w:type="dxa"/>
+            </w:tcMar>
+          </w:tcPr>
+          <w:p>
+            <w:pPr>
+              <w:widowControl w:val="0"/>
+              <w:spacing w:line="240" w:lineRule="auto"/>
+              <w:rPr>
+                <w:rFonts w:ascii="Times New Roman" w:eastAsia="Times New Roman" w:hAnsi="Times New Roman" w:cs="Times New Roman"/>
+                <w:sz w:val="24"/>
+                <w:szCs w:val="24"/>
+              </w:rPr>
+            </w:pPr>
+            <w:r>
+              <w:rPr>
+                <w:rFonts w:ascii="Times New Roman" w:eastAsia="Times New Roman" w:hAnsi="Times New Roman" w:cs="Times New Roman"/>
+                <w:sz w:val="24"/>
+                <w:szCs w:val="24"/>
+              </w:rPr>
+              <w:t>Results</w:t>
+            </w:r>
+          </w:p>
+        </w:tc>
+        <w:tc>
+          <w:tcPr>
+            <w:tcW w:w="4680" w:type="dxa"/>
+            <w:shd w:val="clear" w:color="auto" w:fill="auto"/>
+            <w:tcMar>
+              <w:top w:w="100" w:type="dxa"/>
+              <w:left w:w="100" w:type="dxa"/>
+              <w:bottom w:w="100" w:type="dxa"/>
+              <w:right w:w="100" w:type="dxa"/>
+            </w:tcMar>
+          </w:tcPr>
+          <w:p>
+            <w:pPr>
+              <w:widowControl w:val="0"/>
+              <w:spacing w:line="240" w:lineRule="auto"/>
+              <w:rPr>
+                <w:rFonts w:ascii="Times New Roman" w:eastAsia="Times New Roman" w:hAnsi="Times New Roman" w:cs="Times New Roman"/>
+                <w:sz w:val="24"/>
+                <w:szCs w:val="24"/>
+              </w:rPr>
+            </w:pPr>
+            <w:r>
+              <w:rPr>
+                <w:rFonts w:ascii="Times New Roman" w:eastAsia="Times New Roman" w:hAnsi="Times New Roman" w:cs="Times New Roman"/>
+                <w:sz w:val="24"/>
+                <w:szCs w:val="24"/>
+              </w:rPr>
+              <w:t>10</w:t>
+            </w:r>
+          </w:p>
+        </w:tc>
+      </w:tr>
     </w:tbl>
     <w:p>
       <w:pPr>
@@ -1363,6 +1425,468 @@
           <w:szCs w:val="52"/>
           <w:u w:val="single"/>
         </w:rPr>
+        <w:t>Project Blueprint</w:t>
+      </w:r>
+    </w:p>
+    <w:p>
+      <w:pPr>
+        <w:jc w:val="center"/>
+        <w:rPr>
+          <w:rFonts w:ascii="Times New Roman" w:eastAsia="Times New Roman" w:hAnsi="Times New Roman" w:cs="Times New Roman"/>
+          <w:b/>
+          <w:sz w:val="52"/>
+          <w:szCs w:val="52"/>
+          <w:u w:val="single"/>
+        </w:rPr>
+      </w:pPr>
+    </w:p>
+    <w:p>
+      <w:pPr>
+        <w:jc w:val="center"/>
+        <w:rPr>
+          <w:rFonts w:ascii="Times New Roman" w:eastAsia="Times New Roman" w:hAnsi="Times New Roman" w:cs="Times New Roman"/>
+          <w:b/>
+          <w:sz w:val="52"/>
+          <w:szCs w:val="52"/>
+          <w:u w:val="single"/>
+        </w:rPr>
+      </w:pPr>
+    </w:p>
+    <w:p>
+      <w:pPr>
+        <w:pStyle w:val="ListParagraph"/>
+        <w:numPr>
+          <w:ilvl w:val="0"/>
+          <w:numId w:val="8"/>
+        </w:numPr>
+        <w:rPr>
+          <w:rFonts w:ascii="Times New Roman" w:eastAsia="Times New Roman" w:hAnsi="Times New Roman" w:cs="Times New Roman"/>
+          <w:sz w:val="32"/>
+          <w:szCs w:val="32"/>
+        </w:rPr>
+      </w:pPr>
+      <w:r>
+        <w:rPr>
+          <w:rFonts w:ascii="Times New Roman" w:eastAsia="Times New Roman" w:hAnsi="Times New Roman" w:cs="Times New Roman"/>
+          <w:sz w:val="32"/>
+          <w:szCs w:val="32"/>
+        </w:rPr>
+        <w:t>Features :-</w:t>
+      </w:r>
+    </w:p>
+    <w:p>
+      <w:pPr>
+        <w:pStyle w:val="ListParagraph"/>
+        <w:numPr>
+          <w:ilvl w:val="1"/>
+          <w:numId w:val="8"/>
+        </w:numPr>
+        <w:rPr>
+          <w:rFonts w:ascii="Times New Roman" w:eastAsia="Times New Roman" w:hAnsi="Times New Roman" w:cs="Times New Roman"/>
+          <w:sz w:val="32"/>
+          <w:szCs w:val="32"/>
+        </w:rPr>
+      </w:pPr>
+      <w:r>
+        <w:rPr>
+          <w:rFonts w:ascii="Times New Roman" w:eastAsia="Times New Roman" w:hAnsi="Times New Roman" w:cs="Times New Roman"/>
+          <w:sz w:val="32"/>
+          <w:szCs w:val="32"/>
+        </w:rPr>
+        <w:t xml:space="preserve">Use direct share </w:t>
+      </w:r>
+      <w:proofErr w:type="spellStart"/>
+      <w:proofErr w:type="gramStart"/>
+      <w:r>
+        <w:rPr>
+          <w:rFonts w:ascii="Times New Roman" w:eastAsia="Times New Roman" w:hAnsi="Times New Roman" w:cs="Times New Roman"/>
+          <w:sz w:val="32"/>
+          <w:szCs w:val="32"/>
+        </w:rPr>
+        <w:t>api</w:t>
+      </w:r>
+      <w:proofErr w:type="spellEnd"/>
+      <w:proofErr w:type="gramEnd"/>
+      <w:r>
+        <w:rPr>
+          <w:rFonts w:ascii="Times New Roman" w:eastAsia="Times New Roman" w:hAnsi="Times New Roman" w:cs="Times New Roman"/>
+          <w:sz w:val="32"/>
+          <w:szCs w:val="32"/>
+        </w:rPr>
+        <w:t xml:space="preserve"> for </w:t>
+      </w:r>
+      <w:r>
+        <w:rPr>
+          <w:rFonts w:ascii="Times New Roman" w:eastAsia="Times New Roman" w:hAnsi="Times New Roman" w:cs="Times New Roman"/>
+          <w:sz w:val="32"/>
+          <w:szCs w:val="32"/>
+        </w:rPr>
+        <w:t>Facebook, Twitter, LinkedIn, WhatsApp</w:t>
+      </w:r>
+      <w:r>
+        <w:rPr>
+          <w:rFonts w:ascii="Times New Roman" w:eastAsia="Times New Roman" w:hAnsi="Times New Roman" w:cs="Times New Roman"/>
+          <w:sz w:val="32"/>
+          <w:szCs w:val="32"/>
+        </w:rPr>
+        <w:t xml:space="preserve">, </w:t>
+      </w:r>
+      <w:proofErr w:type="spellStart"/>
+      <w:r>
+        <w:rPr>
+          <w:rFonts w:ascii="Times New Roman" w:eastAsia="Times New Roman" w:hAnsi="Times New Roman" w:cs="Times New Roman"/>
+          <w:sz w:val="32"/>
+          <w:szCs w:val="32"/>
+        </w:rPr>
+        <w:t>Reddit</w:t>
+      </w:r>
+      <w:proofErr w:type="spellEnd"/>
+      <w:r>
+        <w:rPr>
+          <w:rFonts w:ascii="Times New Roman" w:eastAsia="Times New Roman" w:hAnsi="Times New Roman" w:cs="Times New Roman"/>
+          <w:sz w:val="32"/>
+          <w:szCs w:val="32"/>
+        </w:rPr>
+        <w:t xml:space="preserve"> and Email, which will auto fill message box with link.</w:t>
+      </w:r>
+    </w:p>
+    <w:p>
+      <w:pPr>
+        <w:pStyle w:val="ListParagraph"/>
+        <w:numPr>
+          <w:ilvl w:val="1"/>
+          <w:numId w:val="8"/>
+        </w:numPr>
+        <w:rPr>
+          <w:rFonts w:ascii="Times New Roman" w:eastAsia="Times New Roman" w:hAnsi="Times New Roman" w:cs="Times New Roman"/>
+          <w:sz w:val="32"/>
+          <w:szCs w:val="32"/>
+        </w:rPr>
+      </w:pPr>
+      <w:r>
+        <w:rPr>
+          <w:rFonts w:ascii="Times New Roman" w:eastAsia="Times New Roman" w:hAnsi="Times New Roman" w:cs="Times New Roman"/>
+          <w:sz w:val="32"/>
+          <w:szCs w:val="32"/>
+        </w:rPr>
+        <w:t xml:space="preserve">When </w:t>
+      </w:r>
+      <w:proofErr w:type="spellStart"/>
+      <w:proofErr w:type="gramStart"/>
+      <w:r>
+        <w:rPr>
+          <w:rFonts w:ascii="Times New Roman" w:eastAsia="Times New Roman" w:hAnsi="Times New Roman" w:cs="Times New Roman"/>
+          <w:sz w:val="32"/>
+          <w:szCs w:val="32"/>
+        </w:rPr>
+        <w:t>api</w:t>
+      </w:r>
+      <w:proofErr w:type="spellEnd"/>
+      <w:proofErr w:type="gramEnd"/>
+      <w:r>
+        <w:rPr>
+          <w:rFonts w:ascii="Times New Roman" w:eastAsia="Times New Roman" w:hAnsi="Times New Roman" w:cs="Times New Roman"/>
+          <w:sz w:val="32"/>
+          <w:szCs w:val="32"/>
+        </w:rPr>
+        <w:t xml:space="preserve"> allows it, also write website title in message.</w:t>
+      </w:r>
+    </w:p>
+    <w:p>
+      <w:pPr>
+        <w:pStyle w:val="ListParagraph"/>
+        <w:numPr>
+          <w:ilvl w:val="1"/>
+          <w:numId w:val="8"/>
+        </w:numPr>
+        <w:rPr>
+          <w:rFonts w:ascii="Times New Roman" w:eastAsia="Times New Roman" w:hAnsi="Times New Roman" w:cs="Times New Roman"/>
+          <w:sz w:val="32"/>
+          <w:szCs w:val="32"/>
+        </w:rPr>
+      </w:pPr>
+      <w:r>
+        <w:rPr>
+          <w:rFonts w:ascii="Times New Roman" w:eastAsia="Times New Roman" w:hAnsi="Times New Roman" w:cs="Times New Roman"/>
+          <w:sz w:val="32"/>
+          <w:szCs w:val="32"/>
+        </w:rPr>
+        <w:t>Directly modify and add share buttons for custom sites.</w:t>
+      </w:r>
+    </w:p>
+    <w:p>
+      <w:pPr>
+        <w:pStyle w:val="ListParagraph"/>
+        <w:rPr>
+          <w:rFonts w:ascii="Times New Roman" w:eastAsia="Times New Roman" w:hAnsi="Times New Roman" w:cs="Times New Roman"/>
+          <w:sz w:val="32"/>
+          <w:szCs w:val="32"/>
+        </w:rPr>
+      </w:pPr>
+    </w:p>
+    <w:p>
+      <w:pPr>
+        <w:pStyle w:val="ListParagraph"/>
+        <w:numPr>
+          <w:ilvl w:val="0"/>
+          <w:numId w:val="8"/>
+        </w:numPr>
+        <w:rPr>
+          <w:rFonts w:ascii="Times New Roman" w:eastAsia="Times New Roman" w:hAnsi="Times New Roman" w:cs="Times New Roman"/>
+          <w:sz w:val="32"/>
+          <w:szCs w:val="32"/>
+        </w:rPr>
+      </w:pPr>
+      <w:r>
+        <w:rPr>
+          <w:rFonts w:ascii="Times New Roman" w:eastAsia="Times New Roman" w:hAnsi="Times New Roman" w:cs="Times New Roman"/>
+          <w:sz w:val="32"/>
+          <w:szCs w:val="32"/>
+        </w:rPr>
+        <w:t>Roadmap :-</w:t>
+      </w:r>
+    </w:p>
+    <w:p>
+      <w:pPr>
+        <w:pStyle w:val="ListParagraph"/>
+        <w:numPr>
+          <w:ilvl w:val="1"/>
+          <w:numId w:val="8"/>
+        </w:numPr>
+        <w:rPr>
+          <w:rFonts w:ascii="Times New Roman" w:eastAsia="Times New Roman" w:hAnsi="Times New Roman" w:cs="Times New Roman"/>
+          <w:sz w:val="32"/>
+          <w:szCs w:val="32"/>
+        </w:rPr>
+      </w:pPr>
+      <w:r>
+        <w:rPr>
+          <w:rFonts w:ascii="Times New Roman" w:eastAsia="Times New Roman" w:hAnsi="Times New Roman" w:cs="Times New Roman"/>
+          <w:sz w:val="32"/>
+          <w:szCs w:val="32"/>
+        </w:rPr>
+        <w:t>Design layout of modal. Modal should have a section with share buttons, shows URL of current page and also have copy button.</w:t>
+      </w:r>
+    </w:p>
+    <w:p>
+      <w:pPr>
+        <w:pStyle w:val="ListParagraph"/>
+        <w:numPr>
+          <w:ilvl w:val="1"/>
+          <w:numId w:val="8"/>
+        </w:numPr>
+        <w:rPr>
+          <w:rFonts w:ascii="Times New Roman" w:eastAsia="Times New Roman" w:hAnsi="Times New Roman" w:cs="Times New Roman"/>
+          <w:sz w:val="32"/>
+          <w:szCs w:val="32"/>
+        </w:rPr>
+      </w:pPr>
+      <w:r>
+        <w:rPr>
+          <w:rFonts w:ascii="Times New Roman" w:eastAsia="Times New Roman" w:hAnsi="Times New Roman" w:cs="Times New Roman"/>
+          <w:sz w:val="32"/>
+          <w:szCs w:val="32"/>
+        </w:rPr>
+        <w:t>Code modal in HTML and CSS in separate file for better workflow.</w:t>
+      </w:r>
+    </w:p>
+    <w:p>
+      <w:pPr>
+        <w:pStyle w:val="ListParagraph"/>
+        <w:numPr>
+          <w:ilvl w:val="1"/>
+          <w:numId w:val="8"/>
+        </w:numPr>
+        <w:rPr>
+          <w:rFonts w:ascii="Times New Roman" w:eastAsia="Times New Roman" w:hAnsi="Times New Roman" w:cs="Times New Roman"/>
+          <w:sz w:val="32"/>
+          <w:szCs w:val="32"/>
+        </w:rPr>
+      </w:pPr>
+      <w:r>
+        <w:rPr>
+          <w:rFonts w:ascii="Times New Roman" w:eastAsia="Times New Roman" w:hAnsi="Times New Roman" w:cs="Times New Roman"/>
+          <w:sz w:val="32"/>
+          <w:szCs w:val="32"/>
+        </w:rPr>
+        <w:t xml:space="preserve">Copy HTML code to JS so that we can </w:t>
+      </w:r>
+      <w:r>
+        <w:rPr>
+          <w:rFonts w:ascii="Times New Roman" w:eastAsia="Times New Roman" w:hAnsi="Times New Roman" w:cs="Times New Roman"/>
+          <w:sz w:val="32"/>
+          <w:szCs w:val="32"/>
+        </w:rPr>
+        <w:t>allow users to only include script file to make sharing possible, without adding any HTML.</w:t>
+      </w:r>
+    </w:p>
+    <w:p>
+      <w:pPr>
+        <w:pStyle w:val="ListParagraph"/>
+        <w:numPr>
+          <w:ilvl w:val="1"/>
+          <w:numId w:val="8"/>
+        </w:numPr>
+        <w:rPr>
+          <w:rFonts w:ascii="Times New Roman" w:eastAsia="Times New Roman" w:hAnsi="Times New Roman" w:cs="Times New Roman"/>
+          <w:sz w:val="32"/>
+          <w:szCs w:val="32"/>
+        </w:rPr>
+      </w:pPr>
+      <w:r>
+        <w:rPr>
+          <w:rFonts w:ascii="Times New Roman" w:eastAsia="Times New Roman" w:hAnsi="Times New Roman" w:cs="Times New Roman"/>
+          <w:sz w:val="32"/>
+          <w:szCs w:val="32"/>
+        </w:rPr>
+        <w:t xml:space="preserve">Make a JS array object with data such as icon, name, and share </w:t>
+      </w:r>
+      <w:proofErr w:type="spellStart"/>
+      <w:proofErr w:type="gramStart"/>
+      <w:r>
+        <w:rPr>
+          <w:rFonts w:ascii="Times New Roman" w:eastAsia="Times New Roman" w:hAnsi="Times New Roman" w:cs="Times New Roman"/>
+          <w:sz w:val="32"/>
+          <w:szCs w:val="32"/>
+        </w:rPr>
+        <w:t>api</w:t>
+      </w:r>
+      <w:proofErr w:type="spellEnd"/>
+      <w:proofErr w:type="gramEnd"/>
+      <w:r>
+        <w:rPr>
+          <w:rFonts w:ascii="Times New Roman" w:eastAsia="Times New Roman" w:hAnsi="Times New Roman" w:cs="Times New Roman"/>
+          <w:sz w:val="32"/>
+          <w:szCs w:val="32"/>
+        </w:rPr>
+        <w:t xml:space="preserve"> of all supported websites.</w:t>
+      </w:r>
+    </w:p>
+    <w:p>
+      <w:pPr>
+        <w:pStyle w:val="ListParagraph"/>
+        <w:numPr>
+          <w:ilvl w:val="1"/>
+          <w:numId w:val="8"/>
+        </w:numPr>
+        <w:rPr>
+          <w:rFonts w:ascii="Times New Roman" w:eastAsia="Times New Roman" w:hAnsi="Times New Roman" w:cs="Times New Roman"/>
+          <w:sz w:val="32"/>
+          <w:szCs w:val="32"/>
+        </w:rPr>
+      </w:pPr>
+      <w:r>
+        <w:rPr>
+          <w:rFonts w:ascii="Times New Roman" w:eastAsia="Times New Roman" w:hAnsi="Times New Roman" w:cs="Times New Roman"/>
+          <w:sz w:val="32"/>
+          <w:szCs w:val="32"/>
+        </w:rPr>
+        <w:t>Make functions to populate webpage with modal. And add event listeners on this modal and any button with the class name “</w:t>
+      </w:r>
+      <w:proofErr w:type="spellStart"/>
+      <w:r>
+        <w:rPr>
+          <w:rFonts w:ascii="Times New Roman" w:eastAsia="Times New Roman" w:hAnsi="Times New Roman" w:cs="Times New Roman"/>
+          <w:sz w:val="32"/>
+          <w:szCs w:val="32"/>
+        </w:rPr>
+        <w:t>socialShareBtn</w:t>
+      </w:r>
+      <w:proofErr w:type="spellEnd"/>
+      <w:r>
+        <w:rPr>
+          <w:rFonts w:ascii="Times New Roman" w:eastAsia="Times New Roman" w:hAnsi="Times New Roman" w:cs="Times New Roman"/>
+          <w:sz w:val="32"/>
+          <w:szCs w:val="32"/>
+        </w:rPr>
+        <w:t>” to show/hide the share modal.</w:t>
+      </w:r>
+    </w:p>
+    <w:p>
+      <w:pPr>
+        <w:pStyle w:val="ListParagraph"/>
+        <w:numPr>
+          <w:ilvl w:val="1"/>
+          <w:numId w:val="8"/>
+        </w:numPr>
+        <w:rPr>
+          <w:rFonts w:ascii="Times New Roman" w:eastAsia="Times New Roman" w:hAnsi="Times New Roman" w:cs="Times New Roman"/>
+          <w:sz w:val="32"/>
+          <w:szCs w:val="32"/>
+        </w:rPr>
+      </w:pPr>
+      <w:r>
+        <w:rPr>
+          <w:rFonts w:ascii="Times New Roman" w:eastAsia="Times New Roman" w:hAnsi="Times New Roman" w:cs="Times New Roman"/>
+          <w:sz w:val="32"/>
+          <w:szCs w:val="32"/>
+        </w:rPr>
+        <w:t>Create multiple basic sites to showcase working of this plugin.</w:t>
+      </w:r>
+    </w:p>
+    <w:p>
+      <w:pPr>
+        <w:pStyle w:val="ListParagraph"/>
+        <w:numPr>
+          <w:ilvl w:val="1"/>
+          <w:numId w:val="8"/>
+        </w:numPr>
+        <w:rPr>
+          <w:rFonts w:ascii="Times New Roman" w:eastAsia="Times New Roman" w:hAnsi="Times New Roman" w:cs="Times New Roman"/>
+          <w:sz w:val="32"/>
+          <w:szCs w:val="32"/>
+        </w:rPr>
+      </w:pPr>
+      <w:r>
+        <w:rPr>
+          <w:rFonts w:ascii="Times New Roman" w:eastAsia="Times New Roman" w:hAnsi="Times New Roman" w:cs="Times New Roman"/>
+          <w:sz w:val="32"/>
+          <w:szCs w:val="32"/>
+        </w:rPr>
+        <w:t>Explore future scopes.</w:t>
+      </w:r>
+    </w:p>
+    <w:p>
+      <w:pPr>
+        <w:spacing w:line="240" w:lineRule="auto"/>
+        <w:rPr>
+          <w:rFonts w:ascii="Times New Roman" w:eastAsia="Times New Roman" w:hAnsi="Times New Roman" w:cs="Times New Roman"/>
+          <w:b/>
+          <w:sz w:val="52"/>
+          <w:szCs w:val="52"/>
+          <w:u w:val="single"/>
+        </w:rPr>
+      </w:pPr>
+      <w:r>
+        <w:rPr>
+          <w:rFonts w:ascii="Times New Roman" w:eastAsia="Times New Roman" w:hAnsi="Times New Roman" w:cs="Times New Roman"/>
+          <w:b/>
+          <w:sz w:val="52"/>
+          <w:szCs w:val="52"/>
+          <w:u w:val="single"/>
+        </w:rPr>
+        <w:br w:type="page"/>
+      </w:r>
+    </w:p>
+    <w:p>
+      <w:pPr>
+        <w:jc w:val="center"/>
+        <w:rPr>
+          <w:rFonts w:ascii="Times New Roman" w:eastAsia="Times New Roman" w:hAnsi="Times New Roman" w:cs="Times New Roman"/>
+          <w:b/>
+          <w:sz w:val="52"/>
+          <w:szCs w:val="52"/>
+          <w:u w:val="single"/>
+        </w:rPr>
+      </w:pPr>
+      <w:r>
+        <w:rPr>
+          <w:rFonts w:ascii="Times New Roman" w:eastAsia="Times New Roman" w:hAnsi="Times New Roman" w:cs="Times New Roman"/>
+          <w:b/>
+          <w:sz w:val="52"/>
+          <w:szCs w:val="52"/>
+          <w:u w:val="single"/>
+        </w:rPr>
         <w:lastRenderedPageBreak/>
         <w:t>Abstract</w:t>
       </w:r>
@@ -1432,7 +1956,7 @@
           <w:sz w:val="32"/>
           <w:szCs w:val="32"/>
         </w:rPr>
-        <w:t>, Instagram, and many more</w:t>
+        <w:t>, and many more</w:t>
       </w:r>
       <w:r>
         <w:rPr>
@@ -2051,17 +2575,7 @@
           <w:szCs w:val="32"/>
           <w:u w:val="single"/>
         </w:rPr>
-        <w:t>document</w:t>
-      </w:r>
-      <w:r>
-        <w:rPr>
-          <w:rFonts w:ascii="Times New Roman" w:eastAsia="Times New Roman" w:hAnsi="Times New Roman" w:cs="Times New Roman"/>
-          <w:i/>
-          <w:sz w:val="32"/>
-          <w:szCs w:val="32"/>
-          <w:u w:val="single"/>
-        </w:rPr>
-        <w:t>.addEventListener</w:t>
+        <w:t>document.addEventListener</w:t>
       </w:r>
       <w:proofErr w:type="spellEnd"/>
       <w:r>
@@ -2414,17 +2928,7 @@
           <w:szCs w:val="32"/>
           <w:lang w:val="en-IN"/>
         </w:rPr>
-        <w:t xml:space="preserve"> The social share buttons make it easier for users to share content on their preferred social media platforms. This can help increase the visibility of the website and imp</w:t>
-      </w:r>
-      <w:r>
-        <w:rPr>
-          <w:rFonts w:ascii="Times New Roman" w:eastAsia="Times New Roman" w:hAnsi="Times New Roman" w:cs="Times New Roman"/>
-          <w:color w:val="24292E"/>
-          <w:sz w:val="32"/>
-          <w:szCs w:val="32"/>
-          <w:lang w:val="en-IN"/>
-        </w:rPr>
-        <w:t>rove its social media presence.</w:t>
+        <w:t xml:space="preserve"> The social share buttons make it easier for users to share content on their preferred social media platforms. This can help increase the visibility of the website and improve its social media presence.</w:t>
       </w:r>
     </w:p>
     <w:p>
@@ -2462,17 +2966,7 @@
           <w:szCs w:val="32"/>
           <w:lang w:val="en-IN"/>
         </w:rPr>
-        <w:t xml:space="preserve"> The code is easy to use and implement in any webpage. It does not require any advanced programming knowledge or expertise, making it acc</w:t>
-      </w:r>
-      <w:r>
-        <w:rPr>
-          <w:rFonts w:ascii="Times New Roman" w:eastAsia="Times New Roman" w:hAnsi="Times New Roman" w:cs="Times New Roman"/>
-          <w:color w:val="24292E"/>
-          <w:sz w:val="32"/>
-          <w:szCs w:val="32"/>
-          <w:lang w:val="en-IN"/>
-        </w:rPr>
-        <w:t>essible to users of all levels.</w:t>
+        <w:t xml:space="preserve"> The code is easy to use and implement in any webpage. It does not require any advanced programming knowledge or expertise, making it accessible to users of all levels.</w:t>
       </w:r>
     </w:p>
     <w:p>
@@ -2532,17 +3026,7 @@
           <w:szCs w:val="32"/>
           <w:lang w:val="en-IN"/>
         </w:rPr>
-        <w:t xml:space="preserve"> of the buttons. This enables users to personalize the buttons to match the </w:t>
-      </w:r>
-      <w:r>
-        <w:rPr>
-          <w:rFonts w:ascii="Times New Roman" w:eastAsia="Times New Roman" w:hAnsi="Times New Roman" w:cs="Times New Roman"/>
-          <w:color w:val="24292E"/>
-          <w:sz w:val="32"/>
-          <w:szCs w:val="32"/>
-          <w:lang w:val="en-IN"/>
-        </w:rPr>
-        <w:t>look and feel of their website.</w:t>
+        <w:t xml:space="preserve"> of the buttons. This enables users to personalize the buttons to match the look and feel of their website.</w:t>
       </w:r>
     </w:p>
     <w:p>
@@ -2580,17 +3064,7 @@
           <w:szCs w:val="32"/>
           <w:lang w:val="en-IN"/>
         </w:rPr>
-        <w:t xml:space="preserve"> The social share buttons have a visually appealing modern design. They use SVG as icons in buttons </w:t>
-      </w:r>
-      <w:r>
-        <w:rPr>
-          <w:rFonts w:ascii="Times New Roman" w:eastAsia="Times New Roman" w:hAnsi="Times New Roman" w:cs="Times New Roman"/>
-          <w:color w:val="24292E"/>
-          <w:sz w:val="32"/>
-          <w:szCs w:val="32"/>
-          <w:lang w:val="en-IN"/>
-        </w:rPr>
-        <w:t>for a better visual experience.</w:t>
+        <w:t xml:space="preserve"> The social share buttons have a visually appealing modern design. They use SVG as icons in buttons for a better visual experience.</w:t>
       </w:r>
     </w:p>
     <w:p>
@@ -2628,17 +3102,7 @@
           <w:szCs w:val="32"/>
           <w:lang w:val="en-IN"/>
         </w:rPr>
-        <w:t xml:space="preserve"> The code dynamically takes the URL and title from the webpage, making it easy for users to share content without having to </w:t>
-      </w:r>
-      <w:r>
-        <w:rPr>
-          <w:rFonts w:ascii="Times New Roman" w:eastAsia="Times New Roman" w:hAnsi="Times New Roman" w:cs="Times New Roman"/>
-          <w:color w:val="24292E"/>
-          <w:sz w:val="32"/>
-          <w:szCs w:val="32"/>
-          <w:lang w:val="en-IN"/>
-        </w:rPr>
-        <w:t>manually enter the information.</w:t>
+        <w:t xml:space="preserve"> The code dynamically takes the URL and title from the webpage, making it easy for users to share content without having to manually enter the information.</w:t>
       </w:r>
     </w:p>
     <w:p>
@@ -2676,27 +3140,7 @@
           <w:szCs w:val="32"/>
           <w:lang w:val="en-IN"/>
         </w:rPr>
-        <w:t xml:space="preserve"> The social share buttons include buttons for popular social media platforms such as Facebook, Twitter, LinkedIn, Instagram, WhatsApp, and more. This makes it easier for users to share content on the plat</w:t>
-      </w:r>
-      <w:r>
-        <w:rPr>
-          <w:rFonts w:ascii="Times New Roman" w:eastAsia="Times New Roman" w:hAnsi="Times New Roman" w:cs="Times New Roman"/>
-          <w:color w:val="24292E"/>
-          <w:sz w:val="32"/>
-          <w:szCs w:val="32"/>
-          <w:lang w:val="en-IN"/>
-        </w:rPr>
-        <w:t>forms they use most frequently.</w:t>
-      </w:r>
-      <w:r>
-        <w:rPr>
-          <w:rFonts w:ascii="Times New Roman" w:eastAsia="Times New Roman" w:hAnsi="Times New Roman" w:cs="Times New Roman"/>
-          <w:color w:val="24292E"/>
-          <w:sz w:val="32"/>
-          <w:szCs w:val="32"/>
-          <w:lang w:val="en-IN"/>
-        </w:rPr>
-        <w:t xml:space="preserve"> </w:t>
+        <w:t xml:space="preserve"> The social share buttons include buttons for popular social media platforms such as Facebook, Twitter, LinkedIn, Instagram, WhatsApp, and more. This makes it easier for users to share content on the platforms they use most frequently. </w:t>
       </w:r>
     </w:p>
     <w:p>
@@ -2878,26 +3322,8 @@
           <w:szCs w:val="32"/>
         </w:rPr>
       </w:pPr>
-      <w:r>
-        <w:rPr>
-          <w:rFonts w:ascii="Times New Roman" w:eastAsia="Times New Roman" w:hAnsi="Times New Roman" w:cs="Times New Roman"/>
-          <w:color w:val="24292E"/>
-          <w:sz w:val="32"/>
-          <w:szCs w:val="32"/>
-        </w:rPr>
-        <w:br w:type="page"/>
-      </w:r>
-    </w:p>
-    <w:p>
-      <w:pPr>
-        <w:spacing w:before="60" w:after="240"/>
-        <w:rPr>
-          <w:rFonts w:ascii="Times New Roman" w:eastAsia="Times New Roman" w:hAnsi="Times New Roman" w:cs="Times New Roman"/>
-          <w:color w:val="24292E"/>
-          <w:sz w:val="32"/>
-          <w:szCs w:val="32"/>
-        </w:rPr>
-      </w:pPr>
+      <w:bookmarkStart w:id="0" w:name="_GoBack"/>
+      <w:bookmarkEnd w:id="0"/>
     </w:p>
     <w:sectPr>
       <w:footerReference w:type="default" r:id="rId9"/>
@@ -2970,7 +3396,7 @@
           <w:rPr>
             <w:noProof/>
           </w:rPr>
-          <w:t>4</w:t>
+          <w:t>8</w:t>
         </w:r>
         <w:r>
           <w:rPr>
@@ -3580,6 +4006,119 @@
     </w:lvl>
   </w:abstractNum>
   <w:abstractNum w:abstractNumId="5" w15:restartNumberingAfterBreak="0">
+    <w:nsid w:val="57651464"/>
+    <w:multiLevelType w:val="hybridMultilevel"/>
+    <w:tmpl w:val="FDECE198"/>
+    <w:lvl w:ilvl="0" w:tplc="40090001">
+      <w:start w:val="1"/>
+      <w:numFmt w:val="bullet"/>
+      <w:lvlText w:val=""/>
+      <w:lvlJc w:val="left"/>
+      <w:pPr>
+        <w:ind w:left="720" w:hanging="360"/>
+      </w:pPr>
+      <w:rPr>
+        <w:rFonts w:ascii="Symbol" w:hAnsi="Symbol" w:hint="default"/>
+      </w:rPr>
+    </w:lvl>
+    <w:lvl w:ilvl="1" w:tplc="40090003">
+      <w:start w:val="1"/>
+      <w:numFmt w:val="bullet"/>
+      <w:lvlText w:val="o"/>
+      <w:lvlJc w:val="left"/>
+      <w:pPr>
+        <w:ind w:left="1440" w:hanging="360"/>
+      </w:pPr>
+      <w:rPr>
+        <w:rFonts w:ascii="Courier New" w:hAnsi="Courier New" w:cs="Courier New" w:hint="default"/>
+      </w:rPr>
+    </w:lvl>
+    <w:lvl w:ilvl="2" w:tplc="40090005" w:tentative="1">
+      <w:start w:val="1"/>
+      <w:numFmt w:val="bullet"/>
+      <w:lvlText w:val=""/>
+      <w:lvlJc w:val="left"/>
+      <w:pPr>
+        <w:ind w:left="2160" w:hanging="360"/>
+      </w:pPr>
+      <w:rPr>
+        <w:rFonts w:ascii="Wingdings" w:hAnsi="Wingdings" w:hint="default"/>
+      </w:rPr>
+    </w:lvl>
+    <w:lvl w:ilvl="3" w:tplc="40090001" w:tentative="1">
+      <w:start w:val="1"/>
+      <w:numFmt w:val="bullet"/>
+      <w:lvlText w:val=""/>
+      <w:lvlJc w:val="left"/>
+      <w:pPr>
+        <w:ind w:left="2880" w:hanging="360"/>
+      </w:pPr>
+      <w:rPr>
+        <w:rFonts w:ascii="Symbol" w:hAnsi="Symbol" w:hint="default"/>
+      </w:rPr>
+    </w:lvl>
+    <w:lvl w:ilvl="4" w:tplc="40090003" w:tentative="1">
+      <w:start w:val="1"/>
+      <w:numFmt w:val="bullet"/>
+      <w:lvlText w:val="o"/>
+      <w:lvlJc w:val="left"/>
+      <w:pPr>
+        <w:ind w:left="3600" w:hanging="360"/>
+      </w:pPr>
+      <w:rPr>
+        <w:rFonts w:ascii="Courier New" w:hAnsi="Courier New" w:cs="Courier New" w:hint="default"/>
+      </w:rPr>
+    </w:lvl>
+    <w:lvl w:ilvl="5" w:tplc="40090005" w:tentative="1">
+      <w:start w:val="1"/>
+      <w:numFmt w:val="bullet"/>
+      <w:lvlText w:val=""/>
+      <w:lvlJc w:val="left"/>
+      <w:pPr>
+        <w:ind w:left="4320" w:hanging="360"/>
+      </w:pPr>
+      <w:rPr>
+        <w:rFonts w:ascii="Wingdings" w:hAnsi="Wingdings" w:hint="default"/>
+      </w:rPr>
+    </w:lvl>
+    <w:lvl w:ilvl="6" w:tplc="40090001" w:tentative="1">
+      <w:start w:val="1"/>
+      <w:numFmt w:val="bullet"/>
+      <w:lvlText w:val=""/>
+      <w:lvlJc w:val="left"/>
+      <w:pPr>
+        <w:ind w:left="5040" w:hanging="360"/>
+      </w:pPr>
+      <w:rPr>
+        <w:rFonts w:ascii="Symbol" w:hAnsi="Symbol" w:hint="default"/>
+      </w:rPr>
+    </w:lvl>
+    <w:lvl w:ilvl="7" w:tplc="40090003" w:tentative="1">
+      <w:start w:val="1"/>
+      <w:numFmt w:val="bullet"/>
+      <w:lvlText w:val="o"/>
+      <w:lvlJc w:val="left"/>
+      <w:pPr>
+        <w:ind w:left="5760" w:hanging="360"/>
+      </w:pPr>
+      <w:rPr>
+        <w:rFonts w:ascii="Courier New" w:hAnsi="Courier New" w:cs="Courier New" w:hint="default"/>
+      </w:rPr>
+    </w:lvl>
+    <w:lvl w:ilvl="8" w:tplc="40090005" w:tentative="1">
+      <w:start w:val="1"/>
+      <w:numFmt w:val="bullet"/>
+      <w:lvlText w:val=""/>
+      <w:lvlJc w:val="left"/>
+      <w:pPr>
+        <w:ind w:left="6480" w:hanging="360"/>
+      </w:pPr>
+      <w:rPr>
+        <w:rFonts w:ascii="Wingdings" w:hAnsi="Wingdings" w:hint="default"/>
+      </w:rPr>
+    </w:lvl>
+  </w:abstractNum>
+  <w:abstractNum w:abstractNumId="6" w15:restartNumberingAfterBreak="0">
     <w:nsid w:val="59ADCABA"/>
     <w:multiLevelType w:val="multilevel"/>
     <w:tmpl w:val="59ADCABA"/>
@@ -3696,7 +4235,7 @@
       </w:rPr>
     </w:lvl>
   </w:abstractNum>
-  <w:abstractNum w:abstractNumId="6" w15:restartNumberingAfterBreak="0">
+  <w:abstractNum w:abstractNumId="7" w15:restartNumberingAfterBreak="0">
     <w:nsid w:val="60C07CFF"/>
     <w:multiLevelType w:val="multilevel"/>
     <w:tmpl w:val="40427000"/>
@@ -3816,10 +4355,10 @@
     <w:abstractNumId w:val="0"/>
   </w:num>
   <w:num w:numId="3">
-    <w:abstractNumId w:val="5"/>
+    <w:abstractNumId w:val="6"/>
   </w:num>
   <w:num w:numId="4">
-    <w:abstractNumId w:val="6"/>
+    <w:abstractNumId w:val="7"/>
   </w:num>
   <w:num w:numId="5">
     <w:abstractNumId w:val="4"/>
@@ -3829,6 +4368,9 @@
   </w:num>
   <w:num w:numId="7">
     <w:abstractNumId w:val="3"/>
+  </w:num>
+  <w:num w:numId="8">
+    <w:abstractNumId w:val="5"/>
   </w:num>
 </w:numbering>
 </file>
@@ -4225,6 +4767,7 @@
   <w:style w:type="character" w:default="1" w:styleId="DefaultParagraphFont">
     <w:name w:val="Default Paragraph Font"/>
     <w:uiPriority w:val="1"/>
+    <w:semiHidden/>
     <w:unhideWhenUsed/>
   </w:style>
   <w:style w:type="table" w:default="1" w:styleId="TableNormal">
@@ -4709,7 +5252,7 @@
 </file>
 
 <file path=customXml/itemProps1.xml><?xml version="1.0" encoding="utf-8"?>
-<ds:datastoreItem xmlns:ds="http://schemas.openxmlformats.org/officeDocument/2006/customXml" ds:itemID="{1EF6FC97-625E-4301-B2B1-A4779F5B3EFF}">
+<ds:datastoreItem xmlns:ds="http://schemas.openxmlformats.org/officeDocument/2006/customXml" ds:itemID="{E67C3292-FFE1-440A-97D4-78B11E914EED}">
   <ds:schemaRefs>
     <ds:schemaRef ds:uri="http://schemas.openxmlformats.org/officeDocument/2006/bibliography"/>
   </ds:schemaRefs>

--- a/FEE_REPORT(2210990869,70,71,72).docx
+++ b/FEE_REPORT(2210990869,70,71,72).docx
@@ -454,9 +454,8 @@
           <w:szCs w:val="28"/>
           <w:lang w:val="en-IN"/>
         </w:rPr>
-        <w:t xml:space="preserve">Computer Science </w:t>
-      </w:r>
-      <w:proofErr w:type="gramStart"/>
+        <w:t>Computer Science a</w:t>
+      </w:r>
       <w:r>
         <w:rPr>
           <w:rFonts w:ascii="Times New Roman" w:eastAsia="Times New Roman" w:hAnsi="Times New Roman" w:cs="Times New Roman"/>
@@ -466,19 +465,7 @@
           <w:szCs w:val="28"/>
           <w:lang w:val="en-IN"/>
         </w:rPr>
-        <w:t>And</w:t>
-      </w:r>
-      <w:proofErr w:type="gramEnd"/>
-      <w:r>
-        <w:rPr>
-          <w:rFonts w:ascii="Times New Roman" w:eastAsia="Times New Roman" w:hAnsi="Times New Roman" w:cs="Times New Roman"/>
-          <w:b/>
-          <w:bCs/>
-          <w:sz w:val="28"/>
-          <w:szCs w:val="28"/>
-          <w:lang w:val="en-IN"/>
-        </w:rPr>
-        <w:t xml:space="preserve"> Engineering</w:t>
+        <w:t>nd Engineering</w:t>
       </w:r>
     </w:p>
     <w:p>
@@ -577,22 +564,21 @@
     </w:p>
     <w:p>
       <w:pPr>
-        <w:ind w:left="1440" w:firstLine="720"/>
-        <w:rPr>
-          <w:rFonts w:ascii="Times New Roman" w:eastAsia="Times New Roman" w:hAnsi="Times New Roman" w:cs="Times New Roman"/>
-        </w:rPr>
-      </w:pPr>
-      <w:r>
-        <w:rPr>
-          <w:rFonts w:ascii="Times New Roman" w:eastAsia="Times New Roman" w:hAnsi="Times New Roman" w:cs="Times New Roman"/>
-        </w:rPr>
-        <w:t xml:space="preserve">                 </w:t>
-      </w:r>
-      <w:r>
-        <w:rPr>
-          <w:rFonts w:ascii="Times New Roman" w:eastAsia="Times New Roman" w:hAnsi="Times New Roman" w:cs="Times New Roman"/>
-        </w:rPr>
-        <w:tab/>
+        <w:ind w:left="3600"/>
+        <w:rPr>
+          <w:rFonts w:ascii="Times New Roman" w:eastAsia="Times New Roman" w:hAnsi="Times New Roman" w:cs="Times New Roman"/>
+        </w:rPr>
+      </w:pPr>
+      <w:r>
+        <w:rPr>
+          <w:rFonts w:ascii="Times New Roman" w:eastAsia="Times New Roman" w:hAnsi="Times New Roman" w:cs="Times New Roman"/>
+        </w:rPr>
+        <w:t xml:space="preserve">       </w:t>
+      </w:r>
+      <w:r>
+        <w:rPr>
+          <w:rFonts w:ascii="Times New Roman" w:eastAsia="Times New Roman" w:hAnsi="Times New Roman" w:cs="Times New Roman"/>
+        </w:rPr>
         <w:t>MAY</w:t>
       </w:r>
       <w:r>
@@ -775,7 +761,7 @@
                 <w:sz w:val="24"/>
                 <w:szCs w:val="24"/>
               </w:rPr>
-              <w:t>Project Blueprint</w:t>
+              <w:t>Abstract</w:t>
             </w:r>
           </w:p>
         </w:tc>
@@ -839,7 +825,7 @@
                 <w:sz w:val="24"/>
                 <w:szCs w:val="24"/>
               </w:rPr>
-              <w:t>Abstract</w:t>
+              <w:t>Introduction</w:t>
             </w:r>
           </w:p>
         </w:tc>
@@ -903,7 +889,7 @@
                 <w:sz w:val="24"/>
                 <w:szCs w:val="24"/>
               </w:rPr>
-              <w:t>Introduction</w:t>
+              <w:t>Project Blueprint</w:t>
             </w:r>
           </w:p>
         </w:tc>
@@ -967,7 +953,15 @@
                 <w:sz w:val="24"/>
                 <w:szCs w:val="24"/>
               </w:rPr>
-              <w:t>Problem Statement</w:t>
+              <w:t>Problem statement / Use Cas</w:t>
+            </w:r>
+            <w:r>
+              <w:rPr>
+                <w:rFonts w:ascii="Times New Roman" w:eastAsia="Times New Roman" w:hAnsi="Times New Roman" w:cs="Times New Roman"/>
+                <w:sz w:val="24"/>
+                <w:szCs w:val="24"/>
+              </w:rPr>
+              <w:t>e</w:t>
             </w:r>
           </w:p>
         </w:tc>
@@ -1397,6 +1391,7 @@
     </w:p>
     <w:p>
       <w:pPr>
+        <w:jc w:val="center"/>
         <w:rPr>
           <w:rFonts w:ascii="Times New Roman" w:eastAsia="Times New Roman" w:hAnsi="Times New Roman" w:cs="Times New Roman"/>
           <w:b/>
@@ -1405,10 +1400,7 @@
           <w:u w:val="single"/>
         </w:rPr>
       </w:pPr>
-    </w:p>
-    <w:p>
-      <w:pPr>
-        <w:jc w:val="center"/>
+      <w:r>
         <w:rPr>
           <w:rFonts w:ascii="Times New Roman" w:eastAsia="Times New Roman" w:hAnsi="Times New Roman" w:cs="Times New Roman"/>
           <w:b/>
@@ -1416,8 +1408,13 @@
           <w:szCs w:val="52"/>
           <w:u w:val="single"/>
         </w:rPr>
-      </w:pPr>
-      <w:r>
+        <w:lastRenderedPageBreak/>
+        <w:t>Abstract</w:t>
+      </w:r>
+    </w:p>
+    <w:p>
+      <w:pPr>
+        <w:jc w:val="center"/>
         <w:rPr>
           <w:rFonts w:ascii="Times New Roman" w:eastAsia="Times New Roman" w:hAnsi="Times New Roman" w:cs="Times New Roman"/>
           <w:b/>
@@ -1425,6 +1422,305 @@
           <w:szCs w:val="52"/>
           <w:u w:val="single"/>
         </w:rPr>
+      </w:pPr>
+    </w:p>
+    <w:p>
+      <w:pPr>
+        <w:jc w:val="center"/>
+        <w:rPr>
+          <w:rFonts w:ascii="Times New Roman" w:eastAsia="Times New Roman" w:hAnsi="Times New Roman" w:cs="Times New Roman"/>
+          <w:b/>
+          <w:sz w:val="52"/>
+          <w:szCs w:val="52"/>
+          <w:u w:val="single"/>
+        </w:rPr>
+      </w:pPr>
+    </w:p>
+    <w:p>
+      <w:pPr>
+        <w:spacing w:line="360" w:lineRule="auto"/>
+        <w:rPr>
+          <w:rFonts w:ascii="Times New Roman" w:eastAsia="Times New Roman" w:hAnsi="Times New Roman" w:cs="Times New Roman"/>
+          <w:sz w:val="32"/>
+          <w:szCs w:val="32"/>
+        </w:rPr>
+      </w:pPr>
+      <w:r>
+        <w:rPr>
+          <w:rFonts w:ascii="Times New Roman" w:eastAsia="Times New Roman" w:hAnsi="Times New Roman" w:cs="Times New Roman"/>
+          <w:sz w:val="32"/>
+          <w:szCs w:val="32"/>
+        </w:rPr>
+        <w:t>This project focused on the implementation of social share buttons on a website using HTML, CSS, and JavaScript. The main goal was to enable visitors to easily share website content on their social media platforms, thereby increasing the website's reach and engagement. The code implemented four popular social media platforms' share buttons: Facebook, Twitter, LinkedIn, WhatsApp</w:t>
+      </w:r>
+      <w:r>
+        <w:rPr>
+          <w:rFonts w:ascii="Times New Roman" w:eastAsia="Times New Roman" w:hAnsi="Times New Roman" w:cs="Times New Roman"/>
+          <w:sz w:val="32"/>
+          <w:szCs w:val="32"/>
+        </w:rPr>
+        <w:t xml:space="preserve">, </w:t>
+      </w:r>
+      <w:proofErr w:type="spellStart"/>
+      <w:r>
+        <w:rPr>
+          <w:rFonts w:ascii="Times New Roman" w:eastAsia="Times New Roman" w:hAnsi="Times New Roman" w:cs="Times New Roman"/>
+          <w:sz w:val="32"/>
+          <w:szCs w:val="32"/>
+        </w:rPr>
+        <w:t>Reddit</w:t>
+      </w:r>
+      <w:proofErr w:type="spellEnd"/>
+      <w:r>
+        <w:rPr>
+          <w:rFonts w:ascii="Times New Roman" w:eastAsia="Times New Roman" w:hAnsi="Times New Roman" w:cs="Times New Roman"/>
+          <w:sz w:val="32"/>
+          <w:szCs w:val="32"/>
+        </w:rPr>
+        <w:t>, and many more</w:t>
+      </w:r>
+      <w:r>
+        <w:rPr>
+          <w:rFonts w:ascii="Times New Roman" w:eastAsia="Times New Roman" w:hAnsi="Times New Roman" w:cs="Times New Roman"/>
+          <w:sz w:val="32"/>
+          <w:szCs w:val="32"/>
+        </w:rPr>
+        <w:t>. The project also included the use of</w:t>
+      </w:r>
+      <w:r>
+        <w:rPr>
+          <w:rFonts w:ascii="Times New Roman" w:eastAsia="Times New Roman" w:hAnsi="Times New Roman" w:cs="Times New Roman"/>
+          <w:sz w:val="32"/>
+          <w:szCs w:val="32"/>
+        </w:rPr>
+        <w:t xml:space="preserve"> JS to add buttons dynamically without need to add HTML or CSS to existing code</w:t>
+      </w:r>
+      <w:r>
+        <w:rPr>
+          <w:rFonts w:ascii="Times New Roman" w:eastAsia="Times New Roman" w:hAnsi="Times New Roman" w:cs="Times New Roman"/>
+          <w:sz w:val="32"/>
+          <w:szCs w:val="32"/>
+        </w:rPr>
+        <w:t>. Overall, the project aimed to improve the website's user experience by providing an efficient and user-friendly way to share content on social media.</w:t>
+      </w:r>
+    </w:p>
+    <w:p>
+      <w:pPr>
+        <w:spacing w:line="240" w:lineRule="auto"/>
+        <w:rPr>
+          <w:rFonts w:ascii="Times New Roman" w:eastAsia="Times New Roman" w:hAnsi="Times New Roman" w:cs="Times New Roman"/>
+          <w:sz w:val="32"/>
+          <w:szCs w:val="32"/>
+        </w:rPr>
+      </w:pPr>
+      <w:r>
+        <w:rPr>
+          <w:rFonts w:ascii="Times New Roman" w:eastAsia="Times New Roman" w:hAnsi="Times New Roman" w:cs="Times New Roman"/>
+          <w:sz w:val="32"/>
+          <w:szCs w:val="32"/>
+        </w:rPr>
+        <w:br w:type="page"/>
+      </w:r>
+    </w:p>
+    <w:p>
+      <w:pPr>
+        <w:jc w:val="center"/>
+        <w:rPr>
+          <w:rFonts w:ascii="Times New Roman" w:eastAsia="Times New Roman" w:hAnsi="Times New Roman" w:cs="Times New Roman"/>
+          <w:b/>
+          <w:sz w:val="52"/>
+          <w:szCs w:val="52"/>
+          <w:u w:val="single"/>
+        </w:rPr>
+      </w:pPr>
+      <w:r>
+        <w:rPr>
+          <w:rFonts w:ascii="Times New Roman" w:eastAsia="Times New Roman" w:hAnsi="Times New Roman" w:cs="Times New Roman"/>
+          <w:b/>
+          <w:sz w:val="52"/>
+          <w:szCs w:val="52"/>
+          <w:u w:val="single"/>
+        </w:rPr>
+        <w:lastRenderedPageBreak/>
+        <w:t>Introduction</w:t>
+      </w:r>
+    </w:p>
+    <w:p>
+      <w:pPr>
+        <w:jc w:val="center"/>
+        <w:rPr>
+          <w:rFonts w:ascii="Times New Roman" w:eastAsia="Times New Roman" w:hAnsi="Times New Roman" w:cs="Times New Roman"/>
+          <w:b/>
+          <w:sz w:val="52"/>
+          <w:szCs w:val="52"/>
+          <w:u w:val="single"/>
+        </w:rPr>
+      </w:pPr>
+    </w:p>
+    <w:p>
+      <w:pPr>
+        <w:jc w:val="center"/>
+        <w:rPr>
+          <w:rFonts w:ascii="Times New Roman" w:eastAsia="Times New Roman" w:hAnsi="Times New Roman" w:cs="Times New Roman"/>
+          <w:b/>
+          <w:sz w:val="52"/>
+          <w:szCs w:val="52"/>
+          <w:u w:val="single"/>
+        </w:rPr>
+      </w:pPr>
+    </w:p>
+    <w:p>
+      <w:pPr>
+        <w:spacing w:line="360" w:lineRule="auto"/>
+        <w:rPr>
+          <w:rFonts w:ascii="Times New Roman" w:eastAsia="Times New Roman" w:hAnsi="Times New Roman" w:cs="Times New Roman"/>
+          <w:color w:val="24292E"/>
+          <w:sz w:val="32"/>
+          <w:szCs w:val="32"/>
+        </w:rPr>
+      </w:pPr>
+      <w:r>
+        <w:rPr>
+          <w:rFonts w:ascii="Times New Roman" w:eastAsia="Times New Roman" w:hAnsi="Times New Roman" w:cs="Times New Roman"/>
+          <w:color w:val="24292E"/>
+          <w:sz w:val="32"/>
+          <w:szCs w:val="32"/>
+        </w:rPr>
+        <w:t>In today's digital age, social media has become an integral part of our lives. It has revolutionized the way we communicate, share information, and connect with people. Social share buttons are one such innovation that has made it easier for us to share content on various social media platforms with just a click of a button.</w:t>
+      </w:r>
+    </w:p>
+    <w:p>
+      <w:pPr>
+        <w:spacing w:line="360" w:lineRule="auto"/>
+        <w:rPr>
+          <w:rFonts w:ascii="Times New Roman" w:eastAsia="Times New Roman" w:hAnsi="Times New Roman" w:cs="Times New Roman"/>
+          <w:color w:val="24292E"/>
+          <w:sz w:val="32"/>
+          <w:szCs w:val="32"/>
+        </w:rPr>
+      </w:pPr>
+    </w:p>
+    <w:p>
+      <w:pPr>
+        <w:spacing w:line="360" w:lineRule="auto"/>
+        <w:rPr>
+          <w:rFonts w:ascii="Times New Roman" w:eastAsia="Times New Roman" w:hAnsi="Times New Roman" w:cs="Times New Roman"/>
+          <w:color w:val="24292E"/>
+          <w:sz w:val="32"/>
+          <w:szCs w:val="32"/>
+        </w:rPr>
+      </w:pPr>
+      <w:r>
+        <w:rPr>
+          <w:rFonts w:ascii="Times New Roman" w:eastAsia="Times New Roman" w:hAnsi="Times New Roman" w:cs="Times New Roman"/>
+          <w:color w:val="24292E"/>
+          <w:sz w:val="32"/>
+          <w:szCs w:val="32"/>
+        </w:rPr>
+        <w:t xml:space="preserve">Social share buttons are small icons that are placed on websites, blogs, or other online platforms, allowing visitors to quickly and easily share the content they are viewing on their social media profiles. These buttons provide a convenient way for users to share interesting articles, products, or services with their friends, family, and followers on social media platforms such as Facebook, Twitter, LinkedIn, </w:t>
+      </w:r>
+      <w:r>
+        <w:rPr>
+          <w:rFonts w:ascii="Times New Roman" w:eastAsia="Times New Roman" w:hAnsi="Times New Roman" w:cs="Times New Roman"/>
+          <w:color w:val="24292E"/>
+          <w:sz w:val="32"/>
+          <w:szCs w:val="32"/>
+        </w:rPr>
+        <w:t>WhatsApp</w:t>
+      </w:r>
+      <w:r>
+        <w:rPr>
+          <w:rFonts w:ascii="Times New Roman" w:eastAsia="Times New Roman" w:hAnsi="Times New Roman" w:cs="Times New Roman"/>
+          <w:color w:val="24292E"/>
+          <w:sz w:val="32"/>
+          <w:szCs w:val="32"/>
+        </w:rPr>
+        <w:t>, and more.</w:t>
+      </w:r>
+    </w:p>
+    <w:p>
+      <w:pPr>
+        <w:spacing w:line="360" w:lineRule="auto"/>
+        <w:rPr>
+          <w:rFonts w:ascii="Times New Roman" w:eastAsia="Times New Roman" w:hAnsi="Times New Roman" w:cs="Times New Roman"/>
+          <w:color w:val="24292E"/>
+          <w:sz w:val="32"/>
+          <w:szCs w:val="32"/>
+        </w:rPr>
+      </w:pPr>
+    </w:p>
+    <w:p>
+      <w:pPr>
+        <w:spacing w:line="360" w:lineRule="auto"/>
+        <w:rPr>
+          <w:rFonts w:ascii="Times New Roman" w:eastAsia="Times New Roman" w:hAnsi="Times New Roman" w:cs="Times New Roman"/>
+          <w:sz w:val="32"/>
+          <w:szCs w:val="32"/>
+        </w:rPr>
+      </w:pPr>
+      <w:r>
+        <w:rPr>
+          <w:rFonts w:ascii="Times New Roman" w:eastAsia="Times New Roman" w:hAnsi="Times New Roman" w:cs="Times New Roman"/>
+          <w:sz w:val="32"/>
+          <w:szCs w:val="32"/>
+        </w:rPr>
+        <w:t xml:space="preserve">The Social Share Buttons project is an essential tool for website owners who want to increase their online presence and attract more visitors to their site. The project is easy to use and visually appealing, making it an excellent addition to any website. The use of </w:t>
+      </w:r>
+      <w:r>
+        <w:rPr>
+          <w:rFonts w:ascii="Times New Roman" w:eastAsia="Times New Roman" w:hAnsi="Times New Roman" w:cs="Times New Roman"/>
+          <w:sz w:val="32"/>
+          <w:szCs w:val="32"/>
+        </w:rPr>
+        <w:t>SVG</w:t>
+      </w:r>
+      <w:r>
+        <w:rPr>
+          <w:rFonts w:ascii="Times New Roman" w:eastAsia="Times New Roman" w:hAnsi="Times New Roman" w:cs="Times New Roman"/>
+          <w:sz w:val="32"/>
+          <w:szCs w:val="32"/>
+        </w:rPr>
+        <w:t xml:space="preserve"> ensures that the icons are of high quality, and the project is easily customizable through CSS.</w:t>
+      </w:r>
+    </w:p>
+    <w:p>
+      <w:pPr>
+        <w:spacing w:line="240" w:lineRule="auto"/>
+        <w:rPr>
+          <w:rFonts w:ascii="Times New Roman" w:eastAsia="Times New Roman" w:hAnsi="Times New Roman" w:cs="Times New Roman"/>
+          <w:sz w:val="32"/>
+          <w:szCs w:val="32"/>
+        </w:rPr>
+      </w:pPr>
+      <w:r>
+        <w:rPr>
+          <w:rFonts w:ascii="Times New Roman" w:eastAsia="Times New Roman" w:hAnsi="Times New Roman" w:cs="Times New Roman"/>
+          <w:sz w:val="32"/>
+          <w:szCs w:val="32"/>
+        </w:rPr>
+        <w:br w:type="page"/>
+      </w:r>
+    </w:p>
+    <w:p>
+      <w:pPr>
+        <w:jc w:val="center"/>
+        <w:rPr>
+          <w:rFonts w:ascii="Times New Roman" w:eastAsia="Times New Roman" w:hAnsi="Times New Roman" w:cs="Times New Roman"/>
+          <w:b/>
+          <w:sz w:val="52"/>
+          <w:szCs w:val="52"/>
+          <w:u w:val="single"/>
+        </w:rPr>
+      </w:pPr>
+      <w:r>
+        <w:rPr>
+          <w:rFonts w:ascii="Times New Roman" w:eastAsia="Times New Roman" w:hAnsi="Times New Roman" w:cs="Times New Roman"/>
+          <w:b/>
+          <w:sz w:val="52"/>
+          <w:szCs w:val="52"/>
+          <w:u w:val="single"/>
+        </w:rPr>
+        <w:lastRenderedPageBreak/>
         <w:t>Project Blueprint</w:t>
       </w:r>
     </w:p>
@@ -1709,15 +2005,7 @@
           <w:sz w:val="32"/>
           <w:szCs w:val="32"/>
         </w:rPr>
-        <w:t xml:space="preserve">Copy HTML code to JS so that we can </w:t>
-      </w:r>
-      <w:r>
-        <w:rPr>
-          <w:rFonts w:ascii="Times New Roman" w:eastAsia="Times New Roman" w:hAnsi="Times New Roman" w:cs="Times New Roman"/>
-          <w:sz w:val="32"/>
-          <w:szCs w:val="32"/>
-        </w:rPr>
-        <w:t>allow users to only include script file to make sharing possible, without adding any HTML.</w:t>
+        <w:t>Copy HTML code to JS so that we can allow users to only include script file to make sharing possible, without adding any HTML.</w:t>
       </w:r>
     </w:p>
     <w:p>
@@ -1867,6 +2155,8 @@
         </w:rPr>
         <w:br w:type="page"/>
       </w:r>
+      <w:bookmarkStart w:id="0" w:name="_GoBack"/>
+      <w:bookmarkEnd w:id="0"/>
     </w:p>
     <w:p>
       <w:pPr>
@@ -1888,12 +2178,9 @@
           <w:u w:val="single"/>
         </w:rPr>
         <w:lastRenderedPageBreak/>
-        <w:t>Abstract</w:t>
-      </w:r>
-    </w:p>
-    <w:p>
-      <w:pPr>
-        <w:jc w:val="center"/>
+        <w:t>Problem s</w:t>
+      </w:r>
+      <w:r>
         <w:rPr>
           <w:rFonts w:ascii="Times New Roman" w:eastAsia="Times New Roman" w:hAnsi="Times New Roman" w:cs="Times New Roman"/>
           <w:b/>
@@ -1901,11 +2188,9 @@
           <w:szCs w:val="52"/>
           <w:u w:val="single"/>
         </w:rPr>
-      </w:pPr>
-    </w:p>
-    <w:p>
-      <w:pPr>
-        <w:jc w:val="center"/>
+        <w:t>tatement</w:t>
+      </w:r>
+      <w:r>
         <w:rPr>
           <w:rFonts w:ascii="Times New Roman" w:eastAsia="Times New Roman" w:hAnsi="Times New Roman" w:cs="Times New Roman"/>
           <w:b/>
@@ -1913,286 +2198,7 @@
           <w:szCs w:val="52"/>
           <w:u w:val="single"/>
         </w:rPr>
-      </w:pPr>
-    </w:p>
-    <w:p>
-      <w:pPr>
-        <w:spacing w:line="360" w:lineRule="auto"/>
-        <w:rPr>
-          <w:rFonts w:ascii="Times New Roman" w:eastAsia="Times New Roman" w:hAnsi="Times New Roman" w:cs="Times New Roman"/>
-          <w:sz w:val="32"/>
-          <w:szCs w:val="32"/>
-        </w:rPr>
-      </w:pPr>
-      <w:r>
-        <w:rPr>
-          <w:rFonts w:ascii="Times New Roman" w:eastAsia="Times New Roman" w:hAnsi="Times New Roman" w:cs="Times New Roman"/>
-          <w:sz w:val="32"/>
-          <w:szCs w:val="32"/>
-        </w:rPr>
-        <w:t>This project focused on the implementation of social share buttons on a website using HTML, CSS, and JavaScript. The main goal was to enable visitors to easily share website content on their social media platforms, thereby increasing the website's reach and engagement. The code implemented four popular social media platforms' share buttons: Facebook, Twitter, LinkedIn, WhatsApp</w:t>
-      </w:r>
-      <w:r>
-        <w:rPr>
-          <w:rFonts w:ascii="Times New Roman" w:eastAsia="Times New Roman" w:hAnsi="Times New Roman" w:cs="Times New Roman"/>
-          <w:sz w:val="32"/>
-          <w:szCs w:val="32"/>
-        </w:rPr>
-        <w:t xml:space="preserve">, </w:t>
-      </w:r>
-      <w:proofErr w:type="spellStart"/>
-      <w:r>
-        <w:rPr>
-          <w:rFonts w:ascii="Times New Roman" w:eastAsia="Times New Roman" w:hAnsi="Times New Roman" w:cs="Times New Roman"/>
-          <w:sz w:val="32"/>
-          <w:szCs w:val="32"/>
-        </w:rPr>
-        <w:t>Reddit</w:t>
-      </w:r>
-      <w:proofErr w:type="spellEnd"/>
-      <w:r>
-        <w:rPr>
-          <w:rFonts w:ascii="Times New Roman" w:eastAsia="Times New Roman" w:hAnsi="Times New Roman" w:cs="Times New Roman"/>
-          <w:sz w:val="32"/>
-          <w:szCs w:val="32"/>
-        </w:rPr>
-        <w:t>, and many more</w:t>
-      </w:r>
-      <w:r>
-        <w:rPr>
-          <w:rFonts w:ascii="Times New Roman" w:eastAsia="Times New Roman" w:hAnsi="Times New Roman" w:cs="Times New Roman"/>
-          <w:sz w:val="32"/>
-          <w:szCs w:val="32"/>
-        </w:rPr>
-        <w:t>. The project also included the use of</w:t>
-      </w:r>
-      <w:r>
-        <w:rPr>
-          <w:rFonts w:ascii="Times New Roman" w:eastAsia="Times New Roman" w:hAnsi="Times New Roman" w:cs="Times New Roman"/>
-          <w:sz w:val="32"/>
-          <w:szCs w:val="32"/>
-        </w:rPr>
-        <w:t xml:space="preserve"> JS to add buttons dynamically without need to add HTML or CSS to existing code</w:t>
-      </w:r>
-      <w:r>
-        <w:rPr>
-          <w:rFonts w:ascii="Times New Roman" w:eastAsia="Times New Roman" w:hAnsi="Times New Roman" w:cs="Times New Roman"/>
-          <w:sz w:val="32"/>
-          <w:szCs w:val="32"/>
-        </w:rPr>
-        <w:t>. Overall, the project aimed to improve the website's user experience by providing an efficient and user-friendly way to share content on social media.</w:t>
-      </w:r>
-    </w:p>
-    <w:p>
-      <w:pPr>
-        <w:spacing w:line="240" w:lineRule="auto"/>
-        <w:rPr>
-          <w:rFonts w:ascii="Times New Roman" w:eastAsia="Times New Roman" w:hAnsi="Times New Roman" w:cs="Times New Roman"/>
-          <w:sz w:val="32"/>
-          <w:szCs w:val="32"/>
-        </w:rPr>
-      </w:pPr>
-      <w:r>
-        <w:rPr>
-          <w:rFonts w:ascii="Times New Roman" w:eastAsia="Times New Roman" w:hAnsi="Times New Roman" w:cs="Times New Roman"/>
-          <w:sz w:val="32"/>
-          <w:szCs w:val="32"/>
-        </w:rPr>
-        <w:br w:type="page"/>
-      </w:r>
-    </w:p>
-    <w:p>
-      <w:pPr>
-        <w:jc w:val="center"/>
-        <w:rPr>
-          <w:rFonts w:ascii="Times New Roman" w:eastAsia="Times New Roman" w:hAnsi="Times New Roman" w:cs="Times New Roman"/>
-          <w:b/>
-          <w:sz w:val="52"/>
-          <w:szCs w:val="52"/>
-          <w:u w:val="single"/>
-        </w:rPr>
-      </w:pPr>
-      <w:r>
-        <w:rPr>
-          <w:rFonts w:ascii="Times New Roman" w:eastAsia="Times New Roman" w:hAnsi="Times New Roman" w:cs="Times New Roman"/>
-          <w:b/>
-          <w:sz w:val="52"/>
-          <w:szCs w:val="52"/>
-          <w:u w:val="single"/>
-        </w:rPr>
-        <w:lastRenderedPageBreak/>
-        <w:t>Introduction</w:t>
-      </w:r>
-    </w:p>
-    <w:p>
-      <w:pPr>
-        <w:jc w:val="center"/>
-        <w:rPr>
-          <w:rFonts w:ascii="Times New Roman" w:eastAsia="Times New Roman" w:hAnsi="Times New Roman" w:cs="Times New Roman"/>
-          <w:b/>
-          <w:sz w:val="52"/>
-          <w:szCs w:val="52"/>
-          <w:u w:val="single"/>
-        </w:rPr>
-      </w:pPr>
-    </w:p>
-    <w:p>
-      <w:pPr>
-        <w:jc w:val="center"/>
-        <w:rPr>
-          <w:rFonts w:ascii="Times New Roman" w:eastAsia="Times New Roman" w:hAnsi="Times New Roman" w:cs="Times New Roman"/>
-          <w:b/>
-          <w:sz w:val="52"/>
-          <w:szCs w:val="52"/>
-          <w:u w:val="single"/>
-        </w:rPr>
-      </w:pPr>
-    </w:p>
-    <w:p>
-      <w:pPr>
-        <w:spacing w:line="360" w:lineRule="auto"/>
-        <w:rPr>
-          <w:rFonts w:ascii="Times New Roman" w:eastAsia="Times New Roman" w:hAnsi="Times New Roman" w:cs="Times New Roman"/>
-          <w:color w:val="24292E"/>
-          <w:sz w:val="32"/>
-          <w:szCs w:val="32"/>
-        </w:rPr>
-      </w:pPr>
-      <w:r>
-        <w:rPr>
-          <w:rFonts w:ascii="Times New Roman" w:eastAsia="Times New Roman" w:hAnsi="Times New Roman" w:cs="Times New Roman"/>
-          <w:color w:val="24292E"/>
-          <w:sz w:val="32"/>
-          <w:szCs w:val="32"/>
-        </w:rPr>
-        <w:t>In today's digital age, social media has become an integral part of our lives. It has revolutionized the way we communicate, share information, and connect with people. Social share buttons are one such innovation that has made it easier for us to share content on various social media platforms with just a click of a button.</w:t>
-      </w:r>
-    </w:p>
-    <w:p>
-      <w:pPr>
-        <w:spacing w:line="360" w:lineRule="auto"/>
-        <w:rPr>
-          <w:rFonts w:ascii="Times New Roman" w:eastAsia="Times New Roman" w:hAnsi="Times New Roman" w:cs="Times New Roman"/>
-          <w:color w:val="24292E"/>
-          <w:sz w:val="32"/>
-          <w:szCs w:val="32"/>
-        </w:rPr>
-      </w:pPr>
-    </w:p>
-    <w:p>
-      <w:pPr>
-        <w:spacing w:line="360" w:lineRule="auto"/>
-        <w:rPr>
-          <w:rFonts w:ascii="Times New Roman" w:eastAsia="Times New Roman" w:hAnsi="Times New Roman" w:cs="Times New Roman"/>
-          <w:color w:val="24292E"/>
-          <w:sz w:val="32"/>
-          <w:szCs w:val="32"/>
-        </w:rPr>
-      </w:pPr>
-      <w:r>
-        <w:rPr>
-          <w:rFonts w:ascii="Times New Roman" w:eastAsia="Times New Roman" w:hAnsi="Times New Roman" w:cs="Times New Roman"/>
-          <w:color w:val="24292E"/>
-          <w:sz w:val="32"/>
-          <w:szCs w:val="32"/>
-        </w:rPr>
-        <w:t>Social share buttons are small icons that are placed on websites, blogs, or other online platforms, allowing visitors to quickly and easily share the content they are viewing on their social media profiles. These buttons provide a convenient way for users to share interesting articles, products, or services with their friends, family, and followers on social media platforms such as Facebook, Twitter, LinkedIn, Pinterest, and more.</w:t>
-      </w:r>
-    </w:p>
-    <w:p>
-      <w:pPr>
-        <w:spacing w:line="360" w:lineRule="auto"/>
-        <w:rPr>
-          <w:rFonts w:ascii="Times New Roman" w:eastAsia="Times New Roman" w:hAnsi="Times New Roman" w:cs="Times New Roman"/>
-          <w:color w:val="24292E"/>
-          <w:sz w:val="32"/>
-          <w:szCs w:val="32"/>
-        </w:rPr>
-      </w:pPr>
-    </w:p>
-    <w:p>
-      <w:pPr>
-        <w:spacing w:line="360" w:lineRule="auto"/>
-        <w:rPr>
-          <w:rFonts w:ascii="Times New Roman" w:eastAsia="Times New Roman" w:hAnsi="Times New Roman" w:cs="Times New Roman"/>
-          <w:sz w:val="32"/>
-          <w:szCs w:val="32"/>
-        </w:rPr>
-      </w:pPr>
-      <w:r>
-        <w:rPr>
-          <w:rFonts w:ascii="Times New Roman" w:eastAsia="Times New Roman" w:hAnsi="Times New Roman" w:cs="Times New Roman"/>
-          <w:sz w:val="32"/>
-          <w:szCs w:val="32"/>
-        </w:rPr>
-        <w:t xml:space="preserve">The Social Share Buttons project is an essential tool for website owners who want to increase their online presence and attract more visitors to their site. The project is easy to use and visually appealing, making it an excellent addition to any website. The use of </w:t>
-      </w:r>
-      <w:r>
-        <w:rPr>
-          <w:rFonts w:ascii="Times New Roman" w:eastAsia="Times New Roman" w:hAnsi="Times New Roman" w:cs="Times New Roman"/>
-          <w:sz w:val="32"/>
-          <w:szCs w:val="32"/>
-        </w:rPr>
-        <w:t>SVG</w:t>
-      </w:r>
-      <w:r>
-        <w:rPr>
-          <w:rFonts w:ascii="Times New Roman" w:eastAsia="Times New Roman" w:hAnsi="Times New Roman" w:cs="Times New Roman"/>
-          <w:sz w:val="32"/>
-          <w:szCs w:val="32"/>
-        </w:rPr>
-        <w:t xml:space="preserve"> ensures that the icons are of high quality, and the project is easily customizable through CSS.</w:t>
-      </w:r>
-    </w:p>
-    <w:p>
-      <w:pPr>
-        <w:spacing w:line="240" w:lineRule="auto"/>
-        <w:rPr>
-          <w:rFonts w:ascii="Times New Roman" w:eastAsia="Times New Roman" w:hAnsi="Times New Roman" w:cs="Times New Roman"/>
-          <w:sz w:val="32"/>
-          <w:szCs w:val="32"/>
-        </w:rPr>
-      </w:pPr>
-      <w:r>
-        <w:rPr>
-          <w:rFonts w:ascii="Times New Roman" w:eastAsia="Times New Roman" w:hAnsi="Times New Roman" w:cs="Times New Roman"/>
-          <w:sz w:val="32"/>
-          <w:szCs w:val="32"/>
-        </w:rPr>
-        <w:br w:type="page"/>
-      </w:r>
-    </w:p>
-    <w:p>
-      <w:pPr>
-        <w:jc w:val="center"/>
-        <w:rPr>
-          <w:rFonts w:ascii="Times New Roman" w:eastAsia="Times New Roman" w:hAnsi="Times New Roman" w:cs="Times New Roman"/>
-          <w:b/>
-          <w:sz w:val="52"/>
-          <w:szCs w:val="52"/>
-          <w:u w:val="single"/>
-        </w:rPr>
-      </w:pPr>
-      <w:r>
-        <w:rPr>
-          <w:rFonts w:ascii="Times New Roman" w:eastAsia="Times New Roman" w:hAnsi="Times New Roman" w:cs="Times New Roman"/>
-          <w:b/>
-          <w:sz w:val="52"/>
-          <w:szCs w:val="52"/>
-          <w:u w:val="single"/>
-        </w:rPr>
-        <w:lastRenderedPageBreak/>
-        <w:t>Problem s</w:t>
-      </w:r>
-      <w:r>
-        <w:rPr>
-          <w:rFonts w:ascii="Times New Roman" w:eastAsia="Times New Roman" w:hAnsi="Times New Roman" w:cs="Times New Roman"/>
-          <w:b/>
-          <w:sz w:val="52"/>
-          <w:szCs w:val="52"/>
-          <w:u w:val="single"/>
-        </w:rPr>
-        <w:t>tatement</w:t>
+        <w:t xml:space="preserve"> / Use Case</w:t>
       </w:r>
     </w:p>
     <w:p>
@@ -2643,7 +2649,7 @@
           <w:u w:val="single"/>
         </w:rPr>
         <w:lastRenderedPageBreak/>
-        <w:t>KEY FEATURES</w:t>
+        <w:t>Key Features</w:t>
       </w:r>
     </w:p>
     <w:p>
@@ -3322,8 +3328,6 @@
           <w:szCs w:val="32"/>
         </w:rPr>
       </w:pPr>
-      <w:bookmarkStart w:id="0" w:name="_GoBack"/>
-      <w:bookmarkEnd w:id="0"/>
     </w:p>
     <w:sectPr>
       <w:footerReference w:type="default" r:id="rId9"/>
@@ -3396,7 +3400,7 @@
           <w:rPr>
             <w:noProof/>
           </w:rPr>
-          <w:t>8</w:t>
+          <w:t>4</w:t>
         </w:r>
         <w:r>
           <w:rPr>
@@ -5252,7 +5256,7 @@
 </file>
 
 <file path=customXml/itemProps1.xml><?xml version="1.0" encoding="utf-8"?>
-<ds:datastoreItem xmlns:ds="http://schemas.openxmlformats.org/officeDocument/2006/customXml" ds:itemID="{E67C3292-FFE1-440A-97D4-78B11E914EED}">
+<ds:datastoreItem xmlns:ds="http://schemas.openxmlformats.org/officeDocument/2006/customXml" ds:itemID="{D8CB2CB3-F73B-43D7-BD20-C3B1B5AD67B1}">
   <ds:schemaRefs>
     <ds:schemaRef ds:uri="http://schemas.openxmlformats.org/officeDocument/2006/bibliography"/>
   </ds:schemaRefs>

--- a/FEE_REPORT(2210990869,70,71,72).docx
+++ b/FEE_REPORT(2210990869,70,71,72).docx
@@ -304,7 +304,6 @@
           <w:lang w:val="en-IN"/>
         </w:rPr>
       </w:pPr>
-      <w:proofErr w:type="gramStart"/>
       <w:r>
         <w:rPr>
           <w:rFonts w:ascii="Times New Roman" w:eastAsia="Times New Roman" w:hAnsi="Times New Roman" w:cs="Times New Roman"/>
@@ -316,10 +315,12 @@
           <w:szCs w:val="28"/>
           <w:lang w:val="en-IN"/>
         </w:rPr>
-        <w:t>in</w:t>
-      </w:r>
-      <w:proofErr w:type="gramEnd"/>
-      <w:r>
+        <w:t>in partial fulfilment for the</w:t>
+      </w:r>
+    </w:p>
+    <w:p>
+      <w:pPr>
+        <w:jc w:val="center"/>
         <w:rPr>
           <w:rFonts w:ascii="Times New Roman" w:eastAsia="Times New Roman" w:hAnsi="Times New Roman" w:cs="Times New Roman"/>
           <w:b/>
@@ -330,12 +331,8 @@
           <w:szCs w:val="28"/>
           <w:lang w:val="en-IN"/>
         </w:rPr>
-        <w:t xml:space="preserve"> partial fulfilment for the</w:t>
-      </w:r>
-    </w:p>
-    <w:p>
-      <w:pPr>
-        <w:jc w:val="center"/>
+      </w:pPr>
+      <w:r>
         <w:rPr>
           <w:rFonts w:ascii="Times New Roman" w:eastAsia="Times New Roman" w:hAnsi="Times New Roman" w:cs="Times New Roman"/>
           <w:b/>
@@ -346,8 +343,52 @@
           <w:szCs w:val="28"/>
           <w:lang w:val="en-IN"/>
         </w:rPr>
-      </w:pPr>
-      <w:proofErr w:type="gramStart"/>
+        <w:t>award of the degree of</w:t>
+      </w:r>
+    </w:p>
+    <w:p>
+      <w:pPr>
+        <w:jc w:val="center"/>
+        <w:rPr>
+          <w:rFonts w:ascii="Times New Roman" w:eastAsia="Times New Roman" w:hAnsi="Times New Roman" w:cs="Times New Roman"/>
+          <w:sz w:val="28"/>
+          <w:szCs w:val="28"/>
+          <w:lang w:val="en-IN"/>
+        </w:rPr>
+      </w:pPr>
+    </w:p>
+    <w:p>
+      <w:pPr>
+        <w:jc w:val="center"/>
+        <w:rPr>
+          <w:rFonts w:ascii="Times New Roman" w:eastAsia="Times New Roman" w:hAnsi="Times New Roman" w:cs="Times New Roman"/>
+          <w:sz w:val="28"/>
+          <w:szCs w:val="28"/>
+          <w:lang w:val="en-IN"/>
+        </w:rPr>
+      </w:pPr>
+      <w:r>
+        <w:rPr>
+          <w:rFonts w:ascii="Times New Roman" w:eastAsia="Times New Roman" w:hAnsi="Times New Roman" w:cs="Times New Roman"/>
+          <w:b/>
+          <w:bCs/>
+          <w:sz w:val="28"/>
+          <w:szCs w:val="28"/>
+          <w:lang w:val="en-IN"/>
+        </w:rPr>
+        <w:t>BACHELOR OF ENGINEERING</w:t>
+      </w:r>
+    </w:p>
+    <w:p>
+      <w:pPr>
+        <w:jc w:val="center"/>
+        <w:rPr>
+          <w:rFonts w:ascii="Times New Roman" w:eastAsia="Times New Roman" w:hAnsi="Times New Roman" w:cs="Times New Roman"/>
+          <w:sz w:val="28"/>
+          <w:szCs w:val="28"/>
+          <w:lang w:val="en-IN"/>
+        </w:rPr>
+      </w:pPr>
       <w:r>
         <w:rPr>
           <w:rFonts w:ascii="Times New Roman" w:eastAsia="Times New Roman" w:hAnsi="Times New Roman" w:cs="Times New Roman"/>
@@ -359,81 +400,8 @@
           <w:szCs w:val="28"/>
           <w:lang w:val="en-IN"/>
         </w:rPr>
-        <w:t>award</w:t>
-      </w:r>
-      <w:proofErr w:type="gramEnd"/>
-      <w:r>
-        <w:rPr>
-          <w:rFonts w:ascii="Times New Roman" w:eastAsia="Times New Roman" w:hAnsi="Times New Roman" w:cs="Times New Roman"/>
-          <w:b/>
-          <w:bCs/>
-          <w:i/>
-          <w:iCs/>
-          <w:sz w:val="28"/>
-          <w:szCs w:val="28"/>
-          <w:lang w:val="en-IN"/>
-        </w:rPr>
-        <w:t xml:space="preserve"> of the degree of</w:t>
-      </w:r>
-    </w:p>
-    <w:p>
-      <w:pPr>
-        <w:jc w:val="center"/>
-        <w:rPr>
-          <w:rFonts w:ascii="Times New Roman" w:eastAsia="Times New Roman" w:hAnsi="Times New Roman" w:cs="Times New Roman"/>
-          <w:sz w:val="28"/>
-          <w:szCs w:val="28"/>
-          <w:lang w:val="en-IN"/>
-        </w:rPr>
-      </w:pPr>
-    </w:p>
-    <w:p>
-      <w:pPr>
-        <w:jc w:val="center"/>
-        <w:rPr>
-          <w:rFonts w:ascii="Times New Roman" w:eastAsia="Times New Roman" w:hAnsi="Times New Roman" w:cs="Times New Roman"/>
-          <w:sz w:val="28"/>
-          <w:szCs w:val="28"/>
-          <w:lang w:val="en-IN"/>
-        </w:rPr>
-      </w:pPr>
-      <w:r>
-        <w:rPr>
-          <w:rFonts w:ascii="Times New Roman" w:eastAsia="Times New Roman" w:hAnsi="Times New Roman" w:cs="Times New Roman"/>
-          <w:b/>
-          <w:bCs/>
-          <w:sz w:val="28"/>
-          <w:szCs w:val="28"/>
-          <w:lang w:val="en-IN"/>
-        </w:rPr>
-        <w:t>BACHELOR OF ENGINEERING</w:t>
-      </w:r>
-    </w:p>
-    <w:p>
-      <w:pPr>
-        <w:jc w:val="center"/>
-        <w:rPr>
-          <w:rFonts w:ascii="Times New Roman" w:eastAsia="Times New Roman" w:hAnsi="Times New Roman" w:cs="Times New Roman"/>
-          <w:sz w:val="28"/>
-          <w:szCs w:val="28"/>
-          <w:lang w:val="en-IN"/>
-        </w:rPr>
-      </w:pPr>
-      <w:proofErr w:type="gramStart"/>
-      <w:r>
-        <w:rPr>
-          <w:rFonts w:ascii="Times New Roman" w:eastAsia="Times New Roman" w:hAnsi="Times New Roman" w:cs="Times New Roman"/>
-          <w:b/>
-          <w:bCs/>
-          <w:i/>
-          <w:iCs/>
-          <w:sz w:val="28"/>
-          <w:szCs w:val="28"/>
-          <w:lang w:val="en-IN"/>
-        </w:rPr>
         <w:t>in</w:t>
       </w:r>
-      <w:proofErr w:type="gramEnd"/>
     </w:p>
     <w:p>
       <w:pPr>
@@ -1451,26 +1419,24 @@
           <w:sz w:val="32"/>
           <w:szCs w:val="32"/>
         </w:rPr>
-        <w:t>This project focused on the implementation of social share buttons on a website using HTML, CSS, and JavaScript. The main goal was to enable visitors to easily share website content on their social media platforms, thereby increasing the website's reach and engagement. The code implemented four popular social media platforms' share buttons: Facebook, Twitter, LinkedIn, WhatsApp</w:t>
-      </w:r>
-      <w:r>
-        <w:rPr>
-          <w:rFonts w:ascii="Times New Roman" w:eastAsia="Times New Roman" w:hAnsi="Times New Roman" w:cs="Times New Roman"/>
-          <w:sz w:val="32"/>
-          <w:szCs w:val="32"/>
-        </w:rPr>
-        <w:t xml:space="preserve">, </w:t>
-      </w:r>
-      <w:proofErr w:type="spellStart"/>
-      <w:r>
-        <w:rPr>
-          <w:rFonts w:ascii="Times New Roman" w:eastAsia="Times New Roman" w:hAnsi="Times New Roman" w:cs="Times New Roman"/>
-          <w:sz w:val="32"/>
-          <w:szCs w:val="32"/>
-        </w:rPr>
-        <w:t>Reddit</w:t>
-      </w:r>
-      <w:proofErr w:type="spellEnd"/>
+        <w:t>This project focused</w:t>
+      </w:r>
+      <w:r>
+        <w:rPr>
+          <w:rFonts w:ascii="Times New Roman" w:eastAsia="Times New Roman" w:hAnsi="Times New Roman" w:cs="Times New Roman"/>
+          <w:sz w:val="32"/>
+          <w:szCs w:val="32"/>
+        </w:rPr>
+        <w:t xml:space="preserve"> on the implementation of social share buttons on a website using HTML, CSS, and JavaScript. The main goal was to enable visitors to easily share website content on their social media platforms, thereby increasing the website's reach and engagement. The code implemented four popular social media platforms' share buttons: Facebook, Twitter, LinkedIn, WhatsApp</w:t>
+      </w:r>
+      <w:r>
+        <w:rPr>
+          <w:rFonts w:ascii="Times New Roman" w:eastAsia="Times New Roman" w:hAnsi="Times New Roman" w:cs="Times New Roman"/>
+          <w:sz w:val="32"/>
+          <w:szCs w:val="32"/>
+        </w:rPr>
+        <w:t>, Reddit</w:t>
+      </w:r>
       <w:r>
         <w:rPr>
           <w:rFonts w:ascii="Times New Roman" w:eastAsia="Times New Roman" w:hAnsi="Times New Roman" w:cs="Times New Roman"/>
@@ -1789,27 +1755,7 @@
           <w:sz w:val="32"/>
           <w:szCs w:val="32"/>
         </w:rPr>
-        <w:t xml:space="preserve">Use direct share </w:t>
-      </w:r>
-      <w:proofErr w:type="spellStart"/>
-      <w:proofErr w:type="gramStart"/>
-      <w:r>
-        <w:rPr>
-          <w:rFonts w:ascii="Times New Roman" w:eastAsia="Times New Roman" w:hAnsi="Times New Roman" w:cs="Times New Roman"/>
-          <w:sz w:val="32"/>
-          <w:szCs w:val="32"/>
-        </w:rPr>
-        <w:t>api</w:t>
-      </w:r>
-      <w:proofErr w:type="spellEnd"/>
-      <w:proofErr w:type="gramEnd"/>
-      <w:r>
-        <w:rPr>
-          <w:rFonts w:ascii="Times New Roman" w:eastAsia="Times New Roman" w:hAnsi="Times New Roman" w:cs="Times New Roman"/>
-          <w:sz w:val="32"/>
-          <w:szCs w:val="32"/>
-        </w:rPr>
-        <w:t xml:space="preserve"> for </w:t>
+        <w:t xml:space="preserve">Use direct share api for </w:t>
       </w:r>
       <w:r>
         <w:rPr>
@@ -1825,25 +1771,7 @@
           <w:sz w:val="32"/>
           <w:szCs w:val="32"/>
         </w:rPr>
-        <w:t xml:space="preserve">, </w:t>
-      </w:r>
-      <w:proofErr w:type="spellStart"/>
-      <w:r>
-        <w:rPr>
-          <w:rFonts w:ascii="Times New Roman" w:eastAsia="Times New Roman" w:hAnsi="Times New Roman" w:cs="Times New Roman"/>
-          <w:sz w:val="32"/>
-          <w:szCs w:val="32"/>
-        </w:rPr>
-        <w:t>Reddit</w:t>
-      </w:r>
-      <w:proofErr w:type="spellEnd"/>
-      <w:r>
-        <w:rPr>
-          <w:rFonts w:ascii="Times New Roman" w:eastAsia="Times New Roman" w:hAnsi="Times New Roman" w:cs="Times New Roman"/>
-          <w:sz w:val="32"/>
-          <w:szCs w:val="32"/>
-        </w:rPr>
-        <w:t xml:space="preserve"> and Email, which will auto fill message box with link.</w:t>
+        <w:t>, Reddit and Email, which will auto fill message box with link.</w:t>
       </w:r>
     </w:p>
     <w:p>
@@ -1865,27 +1793,7 @@
           <w:sz w:val="32"/>
           <w:szCs w:val="32"/>
         </w:rPr>
-        <w:t xml:space="preserve">When </w:t>
-      </w:r>
-      <w:proofErr w:type="spellStart"/>
-      <w:proofErr w:type="gramStart"/>
-      <w:r>
-        <w:rPr>
-          <w:rFonts w:ascii="Times New Roman" w:eastAsia="Times New Roman" w:hAnsi="Times New Roman" w:cs="Times New Roman"/>
-          <w:sz w:val="32"/>
-          <w:szCs w:val="32"/>
-        </w:rPr>
-        <w:t>api</w:t>
-      </w:r>
-      <w:proofErr w:type="spellEnd"/>
-      <w:proofErr w:type="gramEnd"/>
-      <w:r>
-        <w:rPr>
-          <w:rFonts w:ascii="Times New Roman" w:eastAsia="Times New Roman" w:hAnsi="Times New Roman" w:cs="Times New Roman"/>
-          <w:sz w:val="32"/>
-          <w:szCs w:val="32"/>
-        </w:rPr>
-        <w:t xml:space="preserve"> allows it, also write website title in message.</w:t>
+        <w:t>When api allows it, also write website title in message.</w:t>
       </w:r>
     </w:p>
     <w:p>
@@ -2027,27 +1935,7 @@
           <w:sz w:val="32"/>
           <w:szCs w:val="32"/>
         </w:rPr>
-        <w:t xml:space="preserve">Make a JS array object with data such as icon, name, and share </w:t>
-      </w:r>
-      <w:proofErr w:type="spellStart"/>
-      <w:proofErr w:type="gramStart"/>
-      <w:r>
-        <w:rPr>
-          <w:rFonts w:ascii="Times New Roman" w:eastAsia="Times New Roman" w:hAnsi="Times New Roman" w:cs="Times New Roman"/>
-          <w:sz w:val="32"/>
-          <w:szCs w:val="32"/>
-        </w:rPr>
-        <w:t>api</w:t>
-      </w:r>
-      <w:proofErr w:type="spellEnd"/>
-      <w:proofErr w:type="gramEnd"/>
-      <w:r>
-        <w:rPr>
-          <w:rFonts w:ascii="Times New Roman" w:eastAsia="Times New Roman" w:hAnsi="Times New Roman" w:cs="Times New Roman"/>
-          <w:sz w:val="32"/>
-          <w:szCs w:val="32"/>
-        </w:rPr>
-        <w:t xml:space="preserve"> of all supported websites.</w:t>
+        <w:t>Make a JS array object with data such as icon, name, and share api of all supported websites.</w:t>
       </w:r>
     </w:p>
     <w:p>
@@ -2071,7 +1959,6 @@
         </w:rPr>
         <w:t>Make functions to populate webpage with modal. And add event listeners on this modal and any button with the class name “</w:t>
       </w:r>
-      <w:proofErr w:type="spellStart"/>
       <w:r>
         <w:rPr>
           <w:rFonts w:ascii="Times New Roman" w:eastAsia="Times New Roman" w:hAnsi="Times New Roman" w:cs="Times New Roman"/>
@@ -2080,7 +1967,6 @@
         </w:rPr>
         <w:t>socialShareBtn</w:t>
       </w:r>
-      <w:proofErr w:type="spellEnd"/>
       <w:r>
         <w:rPr>
           <w:rFonts w:ascii="Times New Roman" w:eastAsia="Times New Roman" w:hAnsi="Times New Roman" w:cs="Times New Roman"/>
@@ -2155,8 +2041,6 @@
         </w:rPr>
         <w:br w:type="page"/>
       </w:r>
-      <w:bookmarkStart w:id="0" w:name="_GoBack"/>
-      <w:bookmarkEnd w:id="0"/>
     </w:p>
     <w:p>
       <w:pPr>
@@ -2514,8 +2398,6 @@
         </w:rPr>
         <w:t xml:space="preserve">The Document Object Model (DOM) is a programming interface for HTML and XML documents. The code uses the DOM to access and modify the HTML elements of the web page. For example, the code uses the </w:t>
       </w:r>
-      <w:proofErr w:type="spellStart"/>
-      <w:proofErr w:type="gramStart"/>
       <w:r>
         <w:rPr>
           <w:rFonts w:ascii="Times New Roman" w:eastAsia="Times New Roman" w:hAnsi="Times New Roman" w:cs="Times New Roman"/>
@@ -2524,9 +2406,32 @@
           <w:szCs w:val="32"/>
           <w:u w:val="single"/>
         </w:rPr>
-        <w:t>document.querySelector</w:t>
-      </w:r>
-      <w:proofErr w:type="spellEnd"/>
+        <w:t>document.querySelector()</w:t>
+      </w:r>
+      <w:r>
+        <w:rPr>
+          <w:rFonts w:ascii="Times New Roman" w:eastAsia="Times New Roman" w:hAnsi="Times New Roman" w:cs="Times New Roman"/>
+          <w:sz w:val="32"/>
+          <w:szCs w:val="32"/>
+        </w:rPr>
+        <w:t xml:space="preserve"> </w:t>
+      </w:r>
+      <w:r>
+        <w:rPr>
+          <w:rFonts w:ascii="Times New Roman" w:eastAsia="Times New Roman" w:hAnsi="Times New Roman" w:cs="Times New Roman"/>
+          <w:sz w:val="32"/>
+          <w:szCs w:val="32"/>
+        </w:rPr>
+        <w:t xml:space="preserve">method to get the reference to </w:t>
+      </w:r>
+      <w:r>
+        <w:rPr>
+          <w:rFonts w:ascii="Times New Roman" w:eastAsia="Times New Roman" w:hAnsi="Times New Roman" w:cs="Times New Roman"/>
+          <w:sz w:val="32"/>
+          <w:szCs w:val="32"/>
+        </w:rPr>
+        <w:t xml:space="preserve">share button container and buttons themselves, and the </w:t>
+      </w:r>
       <w:r>
         <w:rPr>
           <w:rFonts w:ascii="Times New Roman" w:eastAsia="Times New Roman" w:hAnsi="Times New Roman" w:cs="Times New Roman"/>
@@ -2535,64 +2440,7 @@
           <w:szCs w:val="32"/>
           <w:u w:val="single"/>
         </w:rPr>
-        <w:t>(</w:t>
-      </w:r>
-      <w:proofErr w:type="gramEnd"/>
-      <w:r>
-        <w:rPr>
-          <w:rFonts w:ascii="Times New Roman" w:eastAsia="Times New Roman" w:hAnsi="Times New Roman" w:cs="Times New Roman"/>
-          <w:i/>
-          <w:sz w:val="32"/>
-          <w:szCs w:val="32"/>
-          <w:u w:val="single"/>
-        </w:rPr>
-        <w:t>)</w:t>
-      </w:r>
-      <w:r>
-        <w:rPr>
-          <w:rFonts w:ascii="Times New Roman" w:eastAsia="Times New Roman" w:hAnsi="Times New Roman" w:cs="Times New Roman"/>
-          <w:sz w:val="32"/>
-          <w:szCs w:val="32"/>
-        </w:rPr>
-        <w:t xml:space="preserve"> </w:t>
-      </w:r>
-      <w:r>
-        <w:rPr>
-          <w:rFonts w:ascii="Times New Roman" w:eastAsia="Times New Roman" w:hAnsi="Times New Roman" w:cs="Times New Roman"/>
-          <w:sz w:val="32"/>
-          <w:szCs w:val="32"/>
-        </w:rPr>
-        <w:t xml:space="preserve">method to get the reference to </w:t>
-      </w:r>
-      <w:r>
-        <w:rPr>
-          <w:rFonts w:ascii="Times New Roman" w:eastAsia="Times New Roman" w:hAnsi="Times New Roman" w:cs="Times New Roman"/>
-          <w:sz w:val="32"/>
-          <w:szCs w:val="32"/>
-        </w:rPr>
-        <w:t xml:space="preserve">share button container and buttons themselves, and the </w:t>
-      </w:r>
-      <w:proofErr w:type="spellStart"/>
-      <w:r>
-        <w:rPr>
-          <w:rFonts w:ascii="Times New Roman" w:eastAsia="Times New Roman" w:hAnsi="Times New Roman" w:cs="Times New Roman"/>
-          <w:i/>
-          <w:sz w:val="32"/>
-          <w:szCs w:val="32"/>
-          <w:u w:val="single"/>
-        </w:rPr>
-        <w:t>document.addEventListener</w:t>
-      </w:r>
-      <w:proofErr w:type="spellEnd"/>
-      <w:r>
-        <w:rPr>
-          <w:rFonts w:ascii="Times New Roman" w:eastAsia="Times New Roman" w:hAnsi="Times New Roman" w:cs="Times New Roman"/>
-          <w:i/>
-          <w:sz w:val="32"/>
-          <w:szCs w:val="32"/>
-          <w:u w:val="single"/>
-        </w:rPr>
-        <w:t>()</w:t>
+        <w:t>document.addEventListener()</w:t>
       </w:r>
       <w:r>
         <w:rPr>
@@ -2896,7 +2744,27 @@
           <w:szCs w:val="32"/>
           <w:lang w:val="en-IN"/>
         </w:rPr>
-        <w:t>There are several advantages to the word counter, including:</w:t>
+        <w:t>There are severa</w:t>
+      </w:r>
+      <w:r>
+        <w:rPr>
+          <w:rFonts w:ascii="Times New Roman" w:eastAsia="Times New Roman" w:hAnsi="Times New Roman" w:cs="Times New Roman"/>
+          <w:color w:val="24292E"/>
+          <w:sz w:val="32"/>
+          <w:szCs w:val="32"/>
+          <w:lang w:val="en-IN"/>
+        </w:rPr>
+        <w:t>l advantages of this project</w:t>
+      </w:r>
+      <w:r>
+        <w:rPr>
+          <w:rFonts w:ascii="Times New Roman" w:eastAsia="Times New Roman" w:hAnsi="Times New Roman" w:cs="Times New Roman"/>
+          <w:color w:val="24292E"/>
+          <w:sz w:val="32"/>
+          <w:szCs w:val="32"/>
+          <w:lang w:val="en-IN"/>
+        </w:rPr>
+        <w:t>, including:</w:t>
       </w:r>
     </w:p>
     <w:p>
@@ -3010,29 +2878,19 @@
           <w:szCs w:val="32"/>
           <w:lang w:val="en-IN"/>
         </w:rPr>
-        <w:t xml:space="preserve"> The code allows for customization of the share buttons, including the size and </w:t>
-      </w:r>
-      <w:proofErr w:type="spellStart"/>
-      <w:r>
-        <w:rPr>
-          <w:rFonts w:ascii="Times New Roman" w:eastAsia="Times New Roman" w:hAnsi="Times New Roman" w:cs="Times New Roman"/>
-          <w:color w:val="24292E"/>
-          <w:sz w:val="32"/>
-          <w:szCs w:val="32"/>
-          <w:lang w:val="en-IN"/>
-        </w:rPr>
-        <w:t>color</w:t>
-      </w:r>
-      <w:proofErr w:type="spellEnd"/>
-      <w:r>
-        <w:rPr>
-          <w:rFonts w:ascii="Times New Roman" w:eastAsia="Times New Roman" w:hAnsi="Times New Roman" w:cs="Times New Roman"/>
-          <w:color w:val="24292E"/>
-          <w:sz w:val="32"/>
-          <w:szCs w:val="32"/>
-          <w:lang w:val="en-IN"/>
-        </w:rPr>
-        <w:t xml:space="preserve"> of the buttons. This enables users to personalize the buttons to match the look and feel of their website.</w:t>
+        <w:t xml:space="preserve"> The code allows for customization of the share buttons, including the size and color of the buttons. This enables users to personalize the buttons to match the look and feel of their </w:t>
+      </w:r>
+      <w:bookmarkStart w:id="0" w:name="_GoBack"/>
+      <w:bookmarkEnd w:id="0"/>
+      <w:r>
+        <w:rPr>
+          <w:rFonts w:ascii="Times New Roman" w:eastAsia="Times New Roman" w:hAnsi="Times New Roman" w:cs="Times New Roman"/>
+          <w:color w:val="24292E"/>
+          <w:sz w:val="32"/>
+          <w:szCs w:val="32"/>
+          <w:lang w:val="en-IN"/>
+        </w:rPr>
+        <w:t>website.</w:t>
       </w:r>
     </w:p>
     <w:p>
@@ -3148,18 +3006,6 @@
         </w:rPr>
         <w:t xml:space="preserve"> The social share buttons include buttons for popular social media platforms such as Facebook, Twitter, LinkedIn, Instagram, WhatsApp, and more. This makes it easier for users to share content on the platforms they use most frequently. </w:t>
       </w:r>
-    </w:p>
-    <w:p>
-      <w:pPr>
-        <w:spacing w:line="240" w:lineRule="auto"/>
-        <w:rPr>
-          <w:rFonts w:ascii="Times New Roman" w:eastAsia="Times New Roman" w:hAnsi="Times New Roman" w:cs="Times New Roman"/>
-          <w:color w:val="24292E"/>
-          <w:sz w:val="32"/>
-          <w:szCs w:val="32"/>
-          <w:lang w:val="en-IN"/>
-        </w:rPr>
-      </w:pPr>
       <w:r>
         <w:rPr>
           <w:rFonts w:ascii="Times New Roman" w:eastAsia="Times New Roman" w:hAnsi="Times New Roman" w:cs="Times New Roman"/>
@@ -3320,17 +3166,62 @@
     </w:p>
     <w:p>
       <w:pPr>
-        <w:spacing w:line="240" w:lineRule="auto"/>
-        <w:rPr>
-          <w:rFonts w:ascii="Times New Roman" w:eastAsia="Times New Roman" w:hAnsi="Times New Roman" w:cs="Times New Roman"/>
-          <w:color w:val="24292E"/>
-          <w:sz w:val="32"/>
-          <w:szCs w:val="32"/>
-        </w:rPr>
-      </w:pPr>
+        <w:spacing w:before="60" w:after="240"/>
+        <w:jc w:val="center"/>
+        <w:rPr>
+          <w:rFonts w:ascii="Times New Roman" w:eastAsia="Times New Roman" w:hAnsi="Times New Roman" w:cs="Times New Roman"/>
+          <w:color w:val="24292E"/>
+          <w:sz w:val="32"/>
+          <w:szCs w:val="32"/>
+        </w:rPr>
+      </w:pPr>
+      <w:r>
+        <w:rPr>
+          <w:rFonts w:ascii="Times New Roman" w:eastAsia="Times New Roman" w:hAnsi="Times New Roman" w:cs="Times New Roman"/>
+          <w:color w:val="24292E"/>
+          <w:sz w:val="32"/>
+          <w:szCs w:val="32"/>
+        </w:rPr>
+        <w:drawing>
+          <wp:inline distT="0" distB="0" distL="0" distR="0" wp14:anchorId="1B8922F8" wp14:editId="561C643F">
+            <wp:extent cx="3656150" cy="1952625"/>
+            <wp:effectExtent l="0" t="0" r="1905" b="0"/>
+            <wp:docPr id="1" name="Picture 1"/>
+            <wp:cNvGraphicFramePr>
+              <a:graphicFrameLocks xmlns:a="http://schemas.openxmlformats.org/drawingml/2006/main" noChangeAspect="1"/>
+            </wp:cNvGraphicFramePr>
+            <a:graphic xmlns:a="http://schemas.openxmlformats.org/drawingml/2006/main">
+              <a:graphicData uri="http://schemas.openxmlformats.org/drawingml/2006/picture">
+                <pic:pic xmlns:pic="http://schemas.openxmlformats.org/drawingml/2006/picture">
+                  <pic:nvPicPr>
+                    <pic:cNvPr id="1" name=""/>
+                    <pic:cNvPicPr/>
+                  </pic:nvPicPr>
+                  <pic:blipFill>
+                    <a:blip r:embed="rId9"/>
+                    <a:stretch>
+                      <a:fillRect/>
+                    </a:stretch>
+                  </pic:blipFill>
+                  <pic:spPr>
+                    <a:xfrm>
+                      <a:off x="0" y="0"/>
+                      <a:ext cx="3665044" cy="1957375"/>
+                    </a:xfrm>
+                    <a:prstGeom prst="rect">
+                      <a:avLst/>
+                    </a:prstGeom>
+                  </pic:spPr>
+                </pic:pic>
+              </a:graphicData>
+            </a:graphic>
+          </wp:inline>
+        </w:drawing>
+      </w:r>
     </w:p>
     <w:sectPr>
-      <w:footerReference w:type="default" r:id="rId9"/>
+      <w:headerReference w:type="default" r:id="rId10"/>
+      <w:footerReference w:type="default" r:id="rId11"/>
       <w:pgSz w:w="11906" w:h="16838" w:code="9"/>
       <w:pgMar w:top="1440" w:right="1440" w:bottom="1440" w:left="1440" w:header="720" w:footer="720" w:gutter="0"/>
       <w:pgNumType w:start="1"/>
@@ -3400,7 +3291,7 @@
           <w:rPr>
             <w:noProof/>
           </w:rPr>
-          <w:t>4</w:t>
+          <w:t>10</w:t>
         </w:r>
         <w:r>
           <w:rPr>
@@ -3438,6 +3329,20 @@
 </w:footnotes>
 </file>
 
+<file path=word/header1.xml><?xml version="1.0" encoding="utf-8"?>
+<w:hdr xmlns:wpc="http://schemas.microsoft.com/office/word/2010/wordprocessingCanvas" xmlns:cx="http://schemas.microsoft.com/office/drawing/2014/chartex" xmlns:cx1="http://schemas.microsoft.com/office/drawing/2015/9/8/chartex" xmlns:mc="http://schemas.openxmlformats.org/markup-compatibility/2006" xmlns:o="urn:schemas-microsoft-com:office:office" xmlns:r="http://schemas.openxmlformats.org/officeDocument/2006/relationships" xmlns:m="http://schemas.openxmlformats.org/officeDocument/2006/math" xmlns:v="urn:schemas-microsoft-com:vml" xmlns:wp14="http://schemas.microsoft.com/office/word/2010/wordprocessingDrawing" xmlns:wp="http://schemas.openxmlformats.org/drawingml/2006/wordprocessingDrawing" xmlns:w10="urn:schemas-microsoft-com:office:word" xmlns:w="http://schemas.openxmlformats.org/wordprocessingml/2006/main" xmlns:w14="http://schemas.microsoft.com/office/word/2010/wordml" xmlns:w15="http://schemas.microsoft.com/office/word/2012/wordml" xmlns:w16se="http://schemas.microsoft.com/office/word/2015/wordml/symex" xmlns:wpg="http://schemas.microsoft.com/office/word/2010/wordprocessingGroup" xmlns:wpi="http://schemas.microsoft.com/office/word/2010/wordprocessingInk" xmlns:wne="http://schemas.microsoft.com/office/word/2006/wordml" xmlns:wps="http://schemas.microsoft.com/office/word/2010/wordprocessingShape" mc:Ignorable="w14 w15 w16se wp14">
+  <w:p>
+    <w:pPr>
+      <w:pStyle w:val="Header"/>
+      <w:jc w:val="right"/>
+    </w:pPr>
+    <w:r>
+      <w:t>G29/T10</w:t>
+    </w:r>
+  </w:p>
+</w:hdr>
+</file>
+
 <file path=word/numbering.xml><?xml version="1.0" encoding="utf-8"?>
 <w:numbering xmlns:wpc="http://schemas.microsoft.com/office/word/2010/wordprocessingCanvas" xmlns:cx="http://schemas.microsoft.com/office/drawing/2014/chartex" xmlns:cx1="http://schemas.microsoft.com/office/drawing/2015/9/8/chartex" xmlns:mc="http://schemas.openxmlformats.org/markup-compatibility/2006" xmlns:o="urn:schemas-microsoft-com:office:office" xmlns:r="http://schemas.openxmlformats.org/officeDocument/2006/relationships" xmlns:m="http://schemas.openxmlformats.org/officeDocument/2006/math" xmlns:v="urn:schemas-microsoft-com:vml" xmlns:wp14="http://schemas.microsoft.com/office/word/2010/wordprocessingDrawing" xmlns:wp="http://schemas.openxmlformats.org/drawingml/2006/wordprocessingDrawing" xmlns:w10="urn:schemas-microsoft-com:office:word" xmlns:w="http://schemas.openxmlformats.org/wordprocessingml/2006/main" xmlns:w14="http://schemas.microsoft.com/office/word/2010/wordml" xmlns:w15="http://schemas.microsoft.com/office/word/2012/wordml" xmlns:w16se="http://schemas.microsoft.com/office/word/2015/wordml/symex" xmlns:wpg="http://schemas.microsoft.com/office/word/2010/wordprocessingGroup" xmlns:wpi="http://schemas.microsoft.com/office/word/2010/wordprocessingInk" xmlns:wne="http://schemas.microsoft.com/office/word/2006/wordml" xmlns:wps="http://schemas.microsoft.com/office/word/2010/wordprocessingShape" mc:Ignorable="w14 w15 w16se wp14">
   <w:abstractNum w:abstractNumId="0" w15:restartNumberingAfterBreak="0">
@@ -3784,6 +3689,146 @@
     </w:lvl>
   </w:abstractNum>
   <w:abstractNum w:abstractNumId="3" w15:restartNumberingAfterBreak="0">
+    <w:nsid w:val="3E795A6D"/>
+    <w:multiLevelType w:val="hybridMultilevel"/>
+    <w:tmpl w:val="810AD040"/>
+    <w:lvl w:ilvl="0" w:tplc="D3B429FC">
+      <w:start w:val="1"/>
+      <w:numFmt w:val="bullet"/>
+      <w:lvlText w:val="•"/>
+      <w:lvlJc w:val="left"/>
+      <w:pPr>
+        <w:tabs>
+          <w:tab w:val="num" w:pos="720"/>
+        </w:tabs>
+        <w:ind w:left="720" w:hanging="360"/>
+      </w:pPr>
+      <w:rPr>
+        <w:rFonts w:ascii="Arial" w:hAnsi="Arial" w:hint="default"/>
+      </w:rPr>
+    </w:lvl>
+    <w:lvl w:ilvl="1" w:tplc="FBEAF230" w:tentative="1">
+      <w:start w:val="1"/>
+      <w:numFmt w:val="bullet"/>
+      <w:lvlText w:val="•"/>
+      <w:lvlJc w:val="left"/>
+      <w:pPr>
+        <w:tabs>
+          <w:tab w:val="num" w:pos="1440"/>
+        </w:tabs>
+        <w:ind w:left="1440" w:hanging="360"/>
+      </w:pPr>
+      <w:rPr>
+        <w:rFonts w:ascii="Arial" w:hAnsi="Arial" w:hint="default"/>
+      </w:rPr>
+    </w:lvl>
+    <w:lvl w:ilvl="2" w:tplc="D742A60E" w:tentative="1">
+      <w:start w:val="1"/>
+      <w:numFmt w:val="bullet"/>
+      <w:lvlText w:val="•"/>
+      <w:lvlJc w:val="left"/>
+      <w:pPr>
+        <w:tabs>
+          <w:tab w:val="num" w:pos="2160"/>
+        </w:tabs>
+        <w:ind w:left="2160" w:hanging="360"/>
+      </w:pPr>
+      <w:rPr>
+        <w:rFonts w:ascii="Arial" w:hAnsi="Arial" w:hint="default"/>
+      </w:rPr>
+    </w:lvl>
+    <w:lvl w:ilvl="3" w:tplc="E4F8C46C" w:tentative="1">
+      <w:start w:val="1"/>
+      <w:numFmt w:val="bullet"/>
+      <w:lvlText w:val="•"/>
+      <w:lvlJc w:val="left"/>
+      <w:pPr>
+        <w:tabs>
+          <w:tab w:val="num" w:pos="2880"/>
+        </w:tabs>
+        <w:ind w:left="2880" w:hanging="360"/>
+      </w:pPr>
+      <w:rPr>
+        <w:rFonts w:ascii="Arial" w:hAnsi="Arial" w:hint="default"/>
+      </w:rPr>
+    </w:lvl>
+    <w:lvl w:ilvl="4" w:tplc="E02C7E48" w:tentative="1">
+      <w:start w:val="1"/>
+      <w:numFmt w:val="bullet"/>
+      <w:lvlText w:val="•"/>
+      <w:lvlJc w:val="left"/>
+      <w:pPr>
+        <w:tabs>
+          <w:tab w:val="num" w:pos="3600"/>
+        </w:tabs>
+        <w:ind w:left="3600" w:hanging="360"/>
+      </w:pPr>
+      <w:rPr>
+        <w:rFonts w:ascii="Arial" w:hAnsi="Arial" w:hint="default"/>
+      </w:rPr>
+    </w:lvl>
+    <w:lvl w:ilvl="5" w:tplc="FCAA95D0" w:tentative="1">
+      <w:start w:val="1"/>
+      <w:numFmt w:val="bullet"/>
+      <w:lvlText w:val="•"/>
+      <w:lvlJc w:val="left"/>
+      <w:pPr>
+        <w:tabs>
+          <w:tab w:val="num" w:pos="4320"/>
+        </w:tabs>
+        <w:ind w:left="4320" w:hanging="360"/>
+      </w:pPr>
+      <w:rPr>
+        <w:rFonts w:ascii="Arial" w:hAnsi="Arial" w:hint="default"/>
+      </w:rPr>
+    </w:lvl>
+    <w:lvl w:ilvl="6" w:tplc="BCCE9FE0" w:tentative="1">
+      <w:start w:val="1"/>
+      <w:numFmt w:val="bullet"/>
+      <w:lvlText w:val="•"/>
+      <w:lvlJc w:val="left"/>
+      <w:pPr>
+        <w:tabs>
+          <w:tab w:val="num" w:pos="5040"/>
+        </w:tabs>
+        <w:ind w:left="5040" w:hanging="360"/>
+      </w:pPr>
+      <w:rPr>
+        <w:rFonts w:ascii="Arial" w:hAnsi="Arial" w:hint="default"/>
+      </w:rPr>
+    </w:lvl>
+    <w:lvl w:ilvl="7" w:tplc="CAE68FCA" w:tentative="1">
+      <w:start w:val="1"/>
+      <w:numFmt w:val="bullet"/>
+      <w:lvlText w:val="•"/>
+      <w:lvlJc w:val="left"/>
+      <w:pPr>
+        <w:tabs>
+          <w:tab w:val="num" w:pos="5760"/>
+        </w:tabs>
+        <w:ind w:left="5760" w:hanging="360"/>
+      </w:pPr>
+      <w:rPr>
+        <w:rFonts w:ascii="Arial" w:hAnsi="Arial" w:hint="default"/>
+      </w:rPr>
+    </w:lvl>
+    <w:lvl w:ilvl="8" w:tplc="DBA6F0CE" w:tentative="1">
+      <w:start w:val="1"/>
+      <w:numFmt w:val="bullet"/>
+      <w:lvlText w:val="•"/>
+      <w:lvlJc w:val="left"/>
+      <w:pPr>
+        <w:tabs>
+          <w:tab w:val="num" w:pos="6480"/>
+        </w:tabs>
+        <w:ind w:left="6480" w:hanging="360"/>
+      </w:pPr>
+      <w:rPr>
+        <w:rFonts w:ascii="Arial" w:hAnsi="Arial" w:hint="default"/>
+      </w:rPr>
+    </w:lvl>
+  </w:abstractNum>
+  <w:abstractNum w:abstractNumId="4" w15:restartNumberingAfterBreak="0">
     <w:nsid w:val="43944B7A"/>
     <w:multiLevelType w:val="hybridMultilevel"/>
     <w:tmpl w:val="7C9A7ED4"/>
@@ -3896,7 +3941,7 @@
       </w:rPr>
     </w:lvl>
   </w:abstractNum>
-  <w:abstractNum w:abstractNumId="4" w15:restartNumberingAfterBreak="0">
+  <w:abstractNum w:abstractNumId="5" w15:restartNumberingAfterBreak="0">
     <w:nsid w:val="4C0812DB"/>
     <w:multiLevelType w:val="hybridMultilevel"/>
     <w:tmpl w:val="087A9C66"/>
@@ -4009,7 +4054,7 @@
       </w:rPr>
     </w:lvl>
   </w:abstractNum>
-  <w:abstractNum w:abstractNumId="5" w15:restartNumberingAfterBreak="0">
+  <w:abstractNum w:abstractNumId="6" w15:restartNumberingAfterBreak="0">
     <w:nsid w:val="57651464"/>
     <w:multiLevelType w:val="hybridMultilevel"/>
     <w:tmpl w:val="FDECE198"/>
@@ -4122,7 +4167,7 @@
       </w:rPr>
     </w:lvl>
   </w:abstractNum>
-  <w:abstractNum w:abstractNumId="6" w15:restartNumberingAfterBreak="0">
+  <w:abstractNum w:abstractNumId="7" w15:restartNumberingAfterBreak="0">
     <w:nsid w:val="59ADCABA"/>
     <w:multiLevelType w:val="multilevel"/>
     <w:tmpl w:val="59ADCABA"/>
@@ -4239,7 +4284,7 @@
       </w:rPr>
     </w:lvl>
   </w:abstractNum>
-  <w:abstractNum w:abstractNumId="7" w15:restartNumberingAfterBreak="0">
+  <w:abstractNum w:abstractNumId="8" w15:restartNumberingAfterBreak="0">
     <w:nsid w:val="60C07CFF"/>
     <w:multiLevelType w:val="multilevel"/>
     <w:tmpl w:val="40427000"/>
@@ -4359,22 +4404,25 @@
     <w:abstractNumId w:val="0"/>
   </w:num>
   <w:num w:numId="3">
-    <w:abstractNumId w:val="6"/>
+    <w:abstractNumId w:val="7"/>
   </w:num>
   <w:num w:numId="4">
-    <w:abstractNumId w:val="7"/>
+    <w:abstractNumId w:val="8"/>
   </w:num>
   <w:num w:numId="5">
-    <w:abstractNumId w:val="4"/>
+    <w:abstractNumId w:val="5"/>
   </w:num>
   <w:num w:numId="6">
     <w:abstractNumId w:val="2"/>
   </w:num>
   <w:num w:numId="7">
-    <w:abstractNumId w:val="3"/>
+    <w:abstractNumId w:val="4"/>
   </w:num>
   <w:num w:numId="8">
-    <w:abstractNumId w:val="5"/>
+    <w:abstractNumId w:val="6"/>
+  </w:num>
+  <w:num w:numId="9">
+    <w:abstractNumId w:val="3"/>
   </w:num>
 </w:numbering>
 </file>
@@ -4394,6 +4442,7 @@
     <w:lsdException w:name="heading 7" w:semiHidden="1" w:unhideWhenUsed="1" w:qFormat="1"/>
     <w:lsdException w:name="heading 8" w:semiHidden="1" w:unhideWhenUsed="1" w:qFormat="1"/>
     <w:lsdException w:name="heading 9" w:semiHidden="1" w:unhideWhenUsed="1" w:qFormat="1"/>
+    <w:lsdException w:name="header" w:uiPriority="99"/>
     <w:lsdException w:name="footer" w:uiPriority="99"/>
     <w:lsdException w:name="caption" w:semiHidden="1" w:unhideWhenUsed="1" w:qFormat="1"/>
     <w:lsdException w:name="Default Paragraph Font" w:semiHidden="1"/>
@@ -4472,7 +4521,7 @@
     <w:lsdException w:name="Medium Shading 2 Accent 1" w:uiPriority="64"/>
     <w:lsdException w:name="Medium List 1 Accent 1" w:uiPriority="65"/>
     <w:lsdException w:name="Revision" w:semiHidden="1" w:uiPriority="99"/>
-    <w:lsdException w:name="List Paragraph" w:uiPriority="99"/>
+    <w:lsdException w:name="List Paragraph" w:uiPriority="34" w:qFormat="1"/>
     <w:lsdException w:name="Quote" w:uiPriority="99"/>
     <w:lsdException w:name="Intense Quote" w:uiPriority="99"/>
     <w:lsdException w:name="Medium List 2 Accent 1" w:uiPriority="66"/>
@@ -4771,7 +4820,6 @@
   <w:style w:type="character" w:default="1" w:styleId="DefaultParagraphFont">
     <w:name w:val="Default Paragraph Font"/>
     <w:uiPriority w:val="1"/>
-    <w:semiHidden/>
     <w:unhideWhenUsed/>
   </w:style>
   <w:style w:type="table" w:default="1" w:styleId="TableNormal">
@@ -4851,6 +4899,7 @@
     <w:name w:val="header"/>
     <w:basedOn w:val="Normal"/>
     <w:link w:val="HeaderChar"/>
+    <w:uiPriority w:val="99"/>
     <w:rsid w:val="007A79AD"/>
     <w:pPr>
       <w:tabs>
@@ -4864,6 +4913,7 @@
     <w:name w:val="Header Char"/>
     <w:basedOn w:val="DefaultParagraphFont"/>
     <w:link w:val="Header"/>
+    <w:uiPriority w:val="99"/>
     <w:rsid w:val="007A79AD"/>
     <w:rPr>
       <w:sz w:val="22"/>
@@ -4921,14 +4971,619 @@
   <w:style w:type="paragraph" w:styleId="ListParagraph">
     <w:name w:val="List Paragraph"/>
     <w:basedOn w:val="Normal"/>
-    <w:uiPriority w:val="99"/>
+    <w:uiPriority w:val="34"/>
+    <w:qFormat/>
     <w:rsid w:val="005707FA"/>
     <w:pPr>
       <w:ind w:left="720"/>
       <w:contextualSpacing/>
     </w:pPr>
   </w:style>
+  <w:style w:type="paragraph" w:styleId="BalloonText">
+    <w:name w:val="Balloon Text"/>
+    <w:basedOn w:val="Normal"/>
+    <w:link w:val="BalloonTextChar"/>
+    <w:rsid w:val="008C100C"/>
+    <w:pPr>
+      <w:spacing w:line="240" w:lineRule="auto"/>
+    </w:pPr>
+    <w:rPr>
+      <w:rFonts w:ascii="Segoe UI" w:hAnsi="Segoe UI" w:cs="Segoe UI"/>
+      <w:sz w:val="18"/>
+      <w:szCs w:val="18"/>
+    </w:rPr>
+  </w:style>
+  <w:style w:type="character" w:customStyle="1" w:styleId="BalloonTextChar">
+    <w:name w:val="Balloon Text Char"/>
+    <w:basedOn w:val="DefaultParagraphFont"/>
+    <w:link w:val="BalloonText"/>
+    <w:rsid w:val="008C100C"/>
+    <w:rPr>
+      <w:rFonts w:ascii="Segoe UI" w:hAnsi="Segoe UI" w:cs="Segoe UI"/>
+      <w:sz w:val="18"/>
+      <w:szCs w:val="18"/>
+      <w:lang w:val="en"/>
+    </w:rPr>
+  </w:style>
 </w:styles>
+</file>
+
+<file path=word/glossary/document.xml><?xml version="1.0" encoding="utf-8"?>
+<w:glossaryDocument xmlns:wpc="http://schemas.microsoft.com/office/word/2010/wordprocessingCanvas" xmlns:cx="http://schemas.microsoft.com/office/drawing/2014/chartex" xmlns:cx1="http://schemas.microsoft.com/office/drawing/2015/9/8/chartex" xmlns:mc="http://schemas.openxmlformats.org/markup-compatibility/2006" xmlns:o="urn:schemas-microsoft-com:office:office" xmlns:r="http://schemas.openxmlformats.org/officeDocument/2006/relationships" xmlns:m="http://schemas.openxmlformats.org/officeDocument/2006/math" xmlns:v="urn:schemas-microsoft-com:vml" xmlns:wp14="http://schemas.microsoft.com/office/word/2010/wordprocessingDrawing" xmlns:wp="http://schemas.openxmlformats.org/drawingml/2006/wordprocessingDrawing" xmlns:w10="urn:schemas-microsoft-com:office:word" xmlns:w="http://schemas.openxmlformats.org/wordprocessingml/2006/main" xmlns:w14="http://schemas.microsoft.com/office/word/2010/wordml" xmlns:w15="http://schemas.microsoft.com/office/word/2012/wordml" xmlns:w16se="http://schemas.microsoft.com/office/word/2015/wordml/symex" xmlns:wpg="http://schemas.microsoft.com/office/word/2010/wordprocessingGroup" xmlns:wpi="http://schemas.microsoft.com/office/word/2010/wordprocessingInk" xmlns:wne="http://schemas.microsoft.com/office/word/2006/wordml" xmlns:wps="http://schemas.microsoft.com/office/word/2010/wordprocessingShape" mc:Ignorable="w14 w15 w16se wp14"/>
+</file>
+
+<file path=word/glossary/fontTable.xml><?xml version="1.0" encoding="utf-8"?>
+<w:fonts xmlns:mc="http://schemas.openxmlformats.org/markup-compatibility/2006" xmlns:r="http://schemas.openxmlformats.org/officeDocument/2006/relationships" xmlns:w="http://schemas.openxmlformats.org/wordprocessingml/2006/main" xmlns:w14="http://schemas.microsoft.com/office/word/2010/wordml" xmlns:w15="http://schemas.microsoft.com/office/word/2012/wordml" xmlns:w16se="http://schemas.microsoft.com/office/word/2015/wordml/symex" mc:Ignorable="w14 w15 w16se">
+  <w:font w:name="Arial">
+    <w:panose1 w:val="020B0604020202020204"/>
+    <w:charset w:val="00"/>
+    <w:family w:val="swiss"/>
+    <w:pitch w:val="variable"/>
+    <w:sig w:usb0="E0002EFF" w:usb1="C000785B" w:usb2="00000009" w:usb3="00000000" w:csb0="000001FF" w:csb1="00000000"/>
+  </w:font>
+  <w:font w:name="Times New Roman">
+    <w:panose1 w:val="02020603050405020304"/>
+    <w:charset w:val="00"/>
+    <w:family w:val="roman"/>
+    <w:pitch w:val="variable"/>
+    <w:sig w:usb0="E0002EFF" w:usb1="C000785B" w:usb2="00000009" w:usb3="00000000" w:csb0="000001FF" w:csb1="00000000"/>
+  </w:font>
+  <w:font w:name="Symbol">
+    <w:panose1 w:val="05050102010706020507"/>
+    <w:charset w:val="02"/>
+    <w:family w:val="roman"/>
+    <w:pitch w:val="variable"/>
+    <w:sig w:usb0="00000000" w:usb1="10000000" w:usb2="00000000" w:usb3="00000000" w:csb0="80000000" w:csb1="00000000"/>
+  </w:font>
+  <w:font w:name="Courier New">
+    <w:panose1 w:val="02070309020205020404"/>
+    <w:charset w:val="00"/>
+    <w:family w:val="modern"/>
+    <w:pitch w:val="fixed"/>
+    <w:sig w:usb0="E0002EFF" w:usb1="C0007843" w:usb2="00000009" w:usb3="00000000" w:csb0="000001FF" w:csb1="00000000"/>
+  </w:font>
+  <w:font w:name="Wingdings">
+    <w:panose1 w:val="05000000000000000000"/>
+    <w:charset w:val="02"/>
+    <w:family w:val="auto"/>
+    <w:pitch w:val="variable"/>
+    <w:sig w:usb0="00000000" w:usb1="10000000" w:usb2="00000000" w:usb3="00000000" w:csb0="80000000" w:csb1="00000000"/>
+  </w:font>
+  <w:font w:name="Segoe UI">
+    <w:panose1 w:val="020B0502040204020203"/>
+    <w:charset w:val="00"/>
+    <w:family w:val="swiss"/>
+    <w:pitch w:val="variable"/>
+    <w:sig w:usb0="E4002EFF" w:usb1="C000E47F" w:usb2="00000009" w:usb3="00000000" w:csb0="000001FF" w:csb1="00000000"/>
+  </w:font>
+  <w:font w:name="SimSun">
+    <w:altName w:val="宋体"/>
+    <w:panose1 w:val="02010600030101010101"/>
+    <w:charset w:val="86"/>
+    <w:family w:val="auto"/>
+    <w:pitch w:val="variable"/>
+    <w:sig w:usb0="00000203" w:usb1="288F0000" w:usb2="00000016" w:usb3="00000000" w:csb0="00040001" w:csb1="00000000"/>
+  </w:font>
+  <w:font w:name="Calibri">
+    <w:panose1 w:val="020F0502020204030204"/>
+    <w:charset w:val="00"/>
+    <w:family w:val="swiss"/>
+    <w:pitch w:val="variable"/>
+    <w:sig w:usb0="E4002EFF" w:usb1="C200247B" w:usb2="00000009" w:usb3="00000000" w:csb0="000001FF" w:csb1="00000000"/>
+  </w:font>
+  <w:font w:name="Cambria">
+    <w:panose1 w:val="02040503050406030204"/>
+    <w:charset w:val="00"/>
+    <w:family w:val="roman"/>
+    <w:pitch w:val="variable"/>
+    <w:sig w:usb0="E00006FF" w:usb1="420024FF" w:usb2="02000000" w:usb3="00000000" w:csb0="0000019F" w:csb1="00000000"/>
+  </w:font>
+  <w:font w:name="Yu Mincho">
+    <w:altName w:val="游明朝"/>
+    <w:panose1 w:val="02020400000000000000"/>
+    <w:charset w:val="80"/>
+    <w:family w:val="roman"/>
+    <w:pitch w:val="variable"/>
+    <w:sig w:usb0="800002E7" w:usb1="2AC7FCFF" w:usb2="00000012" w:usb3="00000000" w:csb0="0002009F" w:csb1="00000000"/>
+  </w:font>
+  <w:font w:name="Yu Gothic Light">
+    <w:altName w:val="游ゴシック Light"/>
+    <w:panose1 w:val="020B0300000000000000"/>
+    <w:charset w:val="80"/>
+    <w:family w:val="swiss"/>
+    <w:pitch w:val="variable"/>
+    <w:sig w:usb0="E00002FF" w:usb1="2AC7FDFF" w:usb2="00000016" w:usb3="00000000" w:csb0="0002009F" w:csb1="00000000"/>
+  </w:font>
+  <w:font w:name="Calibri Light">
+    <w:panose1 w:val="020F0302020204030204"/>
+    <w:charset w:val="00"/>
+    <w:family w:val="swiss"/>
+    <w:pitch w:val="variable"/>
+    <w:sig w:usb0="A0002AEF" w:usb1="4000207B" w:usb2="00000000" w:usb3="00000000" w:csb0="000001FF" w:csb1="00000000"/>
+  </w:font>
+</w:fonts>
+</file>
+
+<file path=word/glossary/settings.xml><?xml version="1.0" encoding="utf-8"?>
+<w:settings xmlns:mc="http://schemas.openxmlformats.org/markup-compatibility/2006" xmlns:o="urn:schemas-microsoft-com:office:office" xmlns:r="http://schemas.openxmlformats.org/officeDocument/2006/relationships" xmlns:m="http://schemas.openxmlformats.org/officeDocument/2006/math" xmlns:v="urn:schemas-microsoft-com:vml" xmlns:w10="urn:schemas-microsoft-com:office:word" xmlns:w="http://schemas.openxmlformats.org/wordprocessingml/2006/main" xmlns:w14="http://schemas.microsoft.com/office/word/2010/wordml" xmlns:w15="http://schemas.microsoft.com/office/word/2012/wordml" xmlns:w16se="http://schemas.microsoft.com/office/word/2015/wordml/symex" xmlns:sl="http://schemas.openxmlformats.org/schemaLibrary/2006/main" mc:Ignorable="w14 w15 w16se">
+  <w:view w:val="normal"/>
+  <w:defaultTabStop w:val="720"/>
+  <w:characterSpacingControl w:val="doNotCompress"/>
+  <w:compat>
+    <w:useFELayout/>
+    <w:compatSetting w:name="compatibilityMode" w:uri="http://schemas.microsoft.com/office/word" w:val="15"/>
+    <w:compatSetting w:name="overrideTableStyleFontSizeAndJustification" w:uri="http://schemas.microsoft.com/office/word" w:val="1"/>
+    <w:compatSetting w:name="enableOpenTypeFeatures" w:uri="http://schemas.microsoft.com/office/word" w:val="1"/>
+    <w:compatSetting w:name="doNotFlipMirrorIndents" w:uri="http://schemas.microsoft.com/office/word" w:val="1"/>
+    <w:compatSetting w:name="differentiateMultirowTableHeaders" w:uri="http://schemas.microsoft.com/office/word" w:val="1"/>
+  </w:compat>
+  <w:rsids>
+    <w:rsidRoot w:val="00704F28"/>
+    <w:rsid w:val="00704F28"/>
+    <w:rsid w:val="009A4B6C"/>
+  </w:rsids>
+  <m:mathPr>
+    <m:mathFont m:val="Cambria Math"/>
+    <m:brkBin m:val="before"/>
+    <m:brkBinSub m:val="--"/>
+    <m:smallFrac m:val="0"/>
+    <m:dispDef/>
+    <m:lMargin m:val="0"/>
+    <m:rMargin m:val="0"/>
+    <m:defJc m:val="centerGroup"/>
+    <m:wrapIndent m:val="1440"/>
+    <m:intLim m:val="subSup"/>
+    <m:naryLim m:val="undOvr"/>
+  </m:mathPr>
+  <w:themeFontLang w:val="en-IN" w:eastAsia="ja-JP"/>
+  <w:clrSchemeMapping w:bg1="light1" w:t1="dark1" w:bg2="light2" w:t2="dark2" w:accent1="accent1" w:accent2="accent2" w:accent3="accent3" w:accent4="accent4" w:accent5="accent5" w:accent6="accent6" w:hyperlink="hyperlink" w:followedHyperlink="followedHyperlink"/>
+  <w:decimalSymbol w:val="."/>
+  <w:listSeparator w:val=","/>
+  <w15:chartTrackingRefBased/>
+</w:settings>
+</file>
+
+<file path=word/glossary/styles.xml><?xml version="1.0" encoding="utf-8"?>
+<w:styles xmlns:mc="http://schemas.openxmlformats.org/markup-compatibility/2006" xmlns:r="http://schemas.openxmlformats.org/officeDocument/2006/relationships" xmlns:w="http://schemas.openxmlformats.org/wordprocessingml/2006/main" xmlns:w14="http://schemas.microsoft.com/office/word/2010/wordml" xmlns:w15="http://schemas.microsoft.com/office/word/2012/wordml" xmlns:w16se="http://schemas.microsoft.com/office/word/2015/wordml/symex" mc:Ignorable="w14 w15 w16se">
+  <w:docDefaults>
+    <w:rPrDefault>
+      <w:rPr>
+        <w:rFonts w:asciiTheme="minorHAnsi" w:eastAsiaTheme="minorEastAsia" w:hAnsiTheme="minorHAnsi" w:cstheme="minorBidi"/>
+        <w:sz w:val="22"/>
+        <w:szCs w:val="22"/>
+        <w:lang w:val="en-IN" w:eastAsia="ja-JP" w:bidi="ar-SA"/>
+      </w:rPr>
+    </w:rPrDefault>
+    <w:pPrDefault>
+      <w:pPr>
+        <w:spacing w:after="160" w:line="259" w:lineRule="auto"/>
+      </w:pPr>
+    </w:pPrDefault>
+  </w:docDefaults>
+  <w:latentStyles w:defLockedState="0" w:defUIPriority="99" w:defSemiHidden="0" w:defUnhideWhenUsed="0" w:defQFormat="0" w:count="371">
+    <w:lsdException w:name="Normal" w:uiPriority="0" w:qFormat="1"/>
+    <w:lsdException w:name="heading 1" w:uiPriority="9" w:qFormat="1"/>
+    <w:lsdException w:name="heading 2" w:semiHidden="1" w:uiPriority="9" w:unhideWhenUsed="1" w:qFormat="1"/>
+    <w:lsdException w:name="heading 3" w:semiHidden="1" w:uiPriority="9" w:unhideWhenUsed="1" w:qFormat="1"/>
+    <w:lsdException w:name="heading 4" w:semiHidden="1" w:uiPriority="9" w:unhideWhenUsed="1" w:qFormat="1"/>
+    <w:lsdException w:name="heading 5" w:semiHidden="1" w:uiPriority="9" w:unhideWhenUsed="1" w:qFormat="1"/>
+    <w:lsdException w:name="heading 6" w:semiHidden="1" w:uiPriority="9" w:unhideWhenUsed="1" w:qFormat="1"/>
+    <w:lsdException w:name="heading 7" w:semiHidden="1" w:uiPriority="9" w:unhideWhenUsed="1" w:qFormat="1"/>
+    <w:lsdException w:name="heading 8" w:semiHidden="1" w:uiPriority="9" w:unhideWhenUsed="1" w:qFormat="1"/>
+    <w:lsdException w:name="heading 9" w:semiHidden="1" w:uiPriority="9" w:unhideWhenUsed="1" w:qFormat="1"/>
+    <w:lsdException w:name="index 1" w:semiHidden="1" w:unhideWhenUsed="1"/>
+    <w:lsdException w:name="index 2" w:semiHidden="1" w:unhideWhenUsed="1"/>
+    <w:lsdException w:name="index 3" w:semiHidden="1" w:unhideWhenUsed="1"/>
+    <w:lsdException w:name="index 4" w:semiHidden="1" w:unhideWhenUsed="1"/>
+    <w:lsdException w:name="index 5" w:semiHidden="1" w:unhideWhenUsed="1"/>
+    <w:lsdException w:name="index 6" w:semiHidden="1" w:unhideWhenUsed="1"/>
+    <w:lsdException w:name="index 7" w:semiHidden="1" w:unhideWhenUsed="1"/>
+    <w:lsdException w:name="index 8" w:semiHidden="1" w:unhideWhenUsed="1"/>
+    <w:lsdException w:name="index 9" w:semiHidden="1" w:unhideWhenUsed="1"/>
+    <w:lsdException w:name="toc 1" w:semiHidden="1" w:uiPriority="39" w:unhideWhenUsed="1"/>
+    <w:lsdException w:name="toc 2" w:semiHidden="1" w:uiPriority="39" w:unhideWhenUsed="1"/>
+    <w:lsdException w:name="toc 3" w:semiHidden="1" w:uiPriority="39" w:unhideWhenUsed="1"/>
+    <w:lsdException w:name="toc 4" w:semiHidden="1" w:uiPriority="39" w:unhideWhenUsed="1"/>
+    <w:lsdException w:name="toc 5" w:semiHidden="1" w:uiPriority="39" w:unhideWhenUsed="1"/>
+    <w:lsdException w:name="toc 6" w:semiHidden="1" w:uiPriority="39" w:unhideWhenUsed="1"/>
+    <w:lsdException w:name="toc 7" w:semiHidden="1" w:uiPriority="39" w:unhideWhenUsed="1"/>
+    <w:lsdException w:name="toc 8" w:semiHidden="1" w:uiPriority="39" w:unhideWhenUsed="1"/>
+    <w:lsdException w:name="toc 9" w:semiHidden="1" w:uiPriority="39" w:unhideWhenUsed="1"/>
+    <w:lsdException w:name="Normal Indent" w:semiHidden="1" w:unhideWhenUsed="1"/>
+    <w:lsdException w:name="footnote text" w:semiHidden="1" w:unhideWhenUsed="1"/>
+    <w:lsdException w:name="annotation text" w:semiHidden="1" w:unhideWhenUsed="1"/>
+    <w:lsdException w:name="header" w:semiHidden="1" w:unhideWhenUsed="1"/>
+    <w:lsdException w:name="footer" w:semiHidden="1" w:unhideWhenUsed="1"/>
+    <w:lsdException w:name="index heading" w:semiHidden="1" w:unhideWhenUsed="1"/>
+    <w:lsdException w:name="caption" w:semiHidden="1" w:uiPriority="35" w:unhideWhenUsed="1" w:qFormat="1"/>
+    <w:lsdException w:name="table of figures" w:semiHidden="1" w:unhideWhenUsed="1"/>
+    <w:lsdException w:name="envelope address" w:semiHidden="1" w:unhideWhenUsed="1"/>
+    <w:lsdException w:name="envelope return" w:semiHidden="1" w:unhideWhenUsed="1"/>
+    <w:lsdException w:name="footnote reference" w:semiHidden="1" w:unhideWhenUsed="1"/>
+    <w:lsdException w:name="annotation reference" w:semiHidden="1" w:unhideWhenUsed="1"/>
+    <w:lsdException w:name="line number" w:semiHidden="1" w:unhideWhenUsed="1"/>
+    <w:lsdException w:name="page number" w:semiHidden="1" w:unhideWhenUsed="1"/>
+    <w:lsdException w:name="endnote reference" w:semiHidden="1" w:unhideWhenUsed="1"/>
+    <w:lsdException w:name="endnote text" w:semiHidden="1" w:unhideWhenUsed="1"/>
+    <w:lsdException w:name="table of authorities" w:semiHidden="1" w:unhideWhenUsed="1"/>
+    <w:lsdException w:name="macro" w:semiHidden="1" w:unhideWhenUsed="1"/>
+    <w:lsdException w:name="toa heading" w:semiHidden="1" w:unhideWhenUsed="1"/>
+    <w:lsdException w:name="List" w:semiHidden="1" w:unhideWhenUsed="1"/>
+    <w:lsdException w:name="List Bullet" w:semiHidden="1" w:unhideWhenUsed="1"/>
+    <w:lsdException w:name="List Number" w:semiHidden="1" w:unhideWhenUsed="1"/>
+    <w:lsdException w:name="List 2" w:semiHidden="1" w:unhideWhenUsed="1"/>
+    <w:lsdException w:name="List 3" w:semiHidden="1" w:unhideWhenUsed="1"/>
+    <w:lsdException w:name="List 4" w:semiHidden="1" w:unhideWhenUsed="1"/>
+    <w:lsdException w:name="List 5" w:semiHidden="1" w:unhideWhenUsed="1"/>
+    <w:lsdException w:name="List Bullet 2" w:semiHidden="1" w:unhideWhenUsed="1"/>
+    <w:lsdException w:name="List Bullet 3" w:semiHidden="1" w:unhideWhenUsed="1"/>
+    <w:lsdException w:name="List Bullet 4" w:semiHidden="1" w:unhideWhenUsed="1"/>
+    <w:lsdException w:name="List Bullet 5" w:semiHidden="1" w:unhideWhenUsed="1"/>
+    <w:lsdException w:name="List Number 2" w:semiHidden="1" w:unhideWhenUsed="1"/>
+    <w:lsdException w:name="List Number 3" w:semiHidden="1" w:unhideWhenUsed="1"/>
+    <w:lsdException w:name="List Number 4" w:semiHidden="1" w:unhideWhenUsed="1"/>
+    <w:lsdException w:name="List Number 5" w:semiHidden="1" w:unhideWhenUsed="1"/>
+    <w:lsdException w:name="Title" w:uiPriority="10" w:qFormat="1"/>
+    <w:lsdException w:name="Closing" w:semiHidden="1" w:unhideWhenUsed="1"/>
+    <w:lsdException w:name="Signature" w:semiHidden="1" w:unhideWhenUsed="1"/>
+    <w:lsdException w:name="Default Paragraph Font" w:semiHidden="1" w:uiPriority="1" w:unhideWhenUsed="1"/>
+    <w:lsdException w:name="Body Text" w:semiHidden="1" w:unhideWhenUsed="1"/>
+    <w:lsdException w:name="Body Text Indent" w:semiHidden="1" w:unhideWhenUsed="1"/>
+    <w:lsdException w:name="List Continue" w:semiHidden="1" w:unhideWhenUsed="1"/>
+    <w:lsdException w:name="List Continue 2" w:semiHidden="1" w:unhideWhenUsed="1"/>
+    <w:lsdException w:name="List Continue 3" w:semiHidden="1" w:unhideWhenUsed="1"/>
+    <w:lsdException w:name="List Continue 4" w:semiHidden="1" w:unhideWhenUsed="1"/>
+    <w:lsdException w:name="List Continue 5" w:semiHidden="1" w:unhideWhenUsed="1"/>
+    <w:lsdException w:name="Message Header" w:semiHidden="1" w:unhideWhenUsed="1"/>
+    <w:lsdException w:name="Subtitle" w:uiPriority="11" w:qFormat="1"/>
+    <w:lsdException w:name="Salutation" w:semiHidden="1" w:unhideWhenUsed="1"/>
+    <w:lsdException w:name="Date" w:semiHidden="1" w:unhideWhenUsed="1"/>
+    <w:lsdException w:name="Body Text First Indent" w:semiHidden="1" w:unhideWhenUsed="1"/>
+    <w:lsdException w:name="Body Text First Indent 2" w:semiHidden="1" w:unhideWhenUsed="1"/>
+    <w:lsdException w:name="Note Heading" w:semiHidden="1" w:unhideWhenUsed="1"/>
+    <w:lsdException w:name="Body Text 2" w:semiHidden="1" w:unhideWhenUsed="1"/>
+    <w:lsdException w:name="Body Text 3" w:semiHidden="1" w:unhideWhenUsed="1"/>
+    <w:lsdException w:name="Body Text Indent 2" w:semiHidden="1" w:unhideWhenUsed="1"/>
+    <w:lsdException w:name="Body Text Indent 3" w:semiHidden="1" w:unhideWhenUsed="1"/>
+    <w:lsdException w:name="Block Text" w:semiHidden="1" w:unhideWhenUsed="1"/>
+    <w:lsdException w:name="Hyperlink" w:semiHidden="1" w:unhideWhenUsed="1"/>
+    <w:lsdException w:name="FollowedHyperlink" w:semiHidden="1" w:unhideWhenUsed="1"/>
+    <w:lsdException w:name="Strong" w:uiPriority="22" w:qFormat="1"/>
+    <w:lsdException w:name="Emphasis" w:uiPriority="20" w:qFormat="1"/>
+    <w:lsdException w:name="Document Map" w:semiHidden="1" w:unhideWhenUsed="1"/>
+    <w:lsdException w:name="Plain Text" w:semiHidden="1" w:unhideWhenUsed="1"/>
+    <w:lsdException w:name="E-mail Signature" w:semiHidden="1" w:unhideWhenUsed="1"/>
+    <w:lsdException w:name="HTML Top of Form" w:semiHidden="1" w:unhideWhenUsed="1"/>
+    <w:lsdException w:name="HTML Bottom of Form" w:semiHidden="1" w:unhideWhenUsed="1"/>
+    <w:lsdException w:name="Normal (Web)" w:semiHidden="1" w:unhideWhenUsed="1"/>
+    <w:lsdException w:name="HTML Acronym" w:semiHidden="1" w:unhideWhenUsed="1"/>
+    <w:lsdException w:name="HTML Address" w:semiHidden="1" w:unhideWhenUsed="1"/>
+    <w:lsdException w:name="HTML Cite" w:semiHidden="1" w:unhideWhenUsed="1"/>
+    <w:lsdException w:name="HTML Code" w:semiHidden="1" w:unhideWhenUsed="1"/>
+    <w:lsdException w:name="HTML Definition" w:semiHidden="1" w:unhideWhenUsed="1"/>
+    <w:lsdException w:name="HTML Keyboard" w:semiHidden="1" w:unhideWhenUsed="1"/>
+    <w:lsdException w:name="HTML Preformatted" w:semiHidden="1" w:unhideWhenUsed="1"/>
+    <w:lsdException w:name="HTML Sample" w:semiHidden="1" w:unhideWhenUsed="1"/>
+    <w:lsdException w:name="HTML Typewriter" w:semiHidden="1" w:unhideWhenUsed="1"/>
+    <w:lsdException w:name="HTML Variable" w:semiHidden="1" w:unhideWhenUsed="1"/>
+    <w:lsdException w:name="Normal Table" w:semiHidden="1" w:unhideWhenUsed="1"/>
+    <w:lsdException w:name="annotation subject" w:semiHidden="1" w:unhideWhenUsed="1"/>
+    <w:lsdException w:name="No List" w:semiHidden="1" w:unhideWhenUsed="1"/>
+    <w:lsdException w:name="Outline List 1" w:semiHidden="1" w:unhideWhenUsed="1"/>
+    <w:lsdException w:name="Outline List 2" w:semiHidden="1" w:unhideWhenUsed="1"/>
+    <w:lsdException w:name="Outline List 3" w:semiHidden="1" w:unhideWhenUsed="1"/>
+    <w:lsdException w:name="Table Simple 1" w:semiHidden="1" w:unhideWhenUsed="1"/>
+    <w:lsdException w:name="Table Simple 2" w:semiHidden="1" w:unhideWhenUsed="1"/>
+    <w:lsdException w:name="Table Simple 3" w:semiHidden="1" w:unhideWhenUsed="1"/>
+    <w:lsdException w:name="Table Classic 1" w:semiHidden="1" w:unhideWhenUsed="1"/>
+    <w:lsdException w:name="Table Classic 2" w:semiHidden="1" w:unhideWhenUsed="1"/>
+    <w:lsdException w:name="Table Classic 3" w:semiHidden="1" w:unhideWhenUsed="1"/>
+    <w:lsdException w:name="Table Classic 4" w:semiHidden="1" w:unhideWhenUsed="1"/>
+    <w:lsdException w:name="Table Colorful 1" w:semiHidden="1" w:unhideWhenUsed="1"/>
+    <w:lsdException w:name="Table Colorful 2" w:semiHidden="1" w:unhideWhenUsed="1"/>
+    <w:lsdException w:name="Table Colorful 3" w:semiHidden="1" w:unhideWhenUsed="1"/>
+    <w:lsdException w:name="Table Columns 1" w:semiHidden="1" w:unhideWhenUsed="1"/>
+    <w:lsdException w:name="Table Columns 2" w:semiHidden="1" w:unhideWhenUsed="1"/>
+    <w:lsdException w:name="Table Columns 3" w:semiHidden="1" w:unhideWhenUsed="1"/>
+    <w:lsdException w:name="Table Columns 4" w:semiHidden="1" w:unhideWhenUsed="1"/>
+    <w:lsdException w:name="Table Columns 5" w:semiHidden="1" w:unhideWhenUsed="1"/>
+    <w:lsdException w:name="Table Grid 1" w:semiHidden="1" w:unhideWhenUsed="1"/>
+    <w:lsdException w:name="Table Grid 2" w:semiHidden="1" w:unhideWhenUsed="1"/>
+    <w:lsdException w:name="Table Grid 3" w:semiHidden="1" w:unhideWhenUsed="1"/>
+    <w:lsdException w:name="Table Grid 4" w:semiHidden="1" w:unhideWhenUsed="1"/>
+    <w:lsdException w:name="Table Grid 5" w:semiHidden="1" w:unhideWhenUsed="1"/>
+    <w:lsdException w:name="Table Grid 6" w:semiHidden="1" w:unhideWhenUsed="1"/>
+    <w:lsdException w:name="Table Grid 7" w:semiHidden="1" w:unhideWhenUsed="1"/>
+    <w:lsdException w:name="Table Grid 8" w:semiHidden="1" w:unhideWhenUsed="1"/>
+    <w:lsdException w:name="Table List 1" w:semiHidden="1" w:unhideWhenUsed="1"/>
+    <w:lsdException w:name="Table List 2" w:semiHidden="1" w:unhideWhenUsed="1"/>
+    <w:lsdException w:name="Table List 3" w:semiHidden="1" w:unhideWhenUsed="1"/>
+    <w:lsdException w:name="Table List 4" w:semiHidden="1" w:unhideWhenUsed="1"/>
+    <w:lsdException w:name="Table List 5" w:semiHidden="1" w:unhideWhenUsed="1"/>
+    <w:lsdException w:name="Table List 6" w:semiHidden="1" w:unhideWhenUsed="1"/>
+    <w:lsdException w:name="Table List 7" w:semiHidden="1" w:unhideWhenUsed="1"/>
+    <w:lsdException w:name="Table List 8" w:semiHidden="1" w:unhideWhenUsed="1"/>
+    <w:lsdException w:name="Table 3D effects 1" w:semiHidden="1" w:unhideWhenUsed="1"/>
+    <w:lsdException w:name="Table 3D effects 2" w:semiHidden="1" w:unhideWhenUsed="1"/>
+    <w:lsdException w:name="Table 3D effects 3" w:semiHidden="1" w:unhideWhenUsed="1"/>
+    <w:lsdException w:name="Table Contemporary" w:semiHidden="1" w:unhideWhenUsed="1"/>
+    <w:lsdException w:name="Table Elegant" w:semiHidden="1" w:unhideWhenUsed="1"/>
+    <w:lsdException w:name="Table Professional" w:semiHidden="1" w:unhideWhenUsed="1"/>
+    <w:lsdException w:name="Table Subtle 1" w:semiHidden="1" w:unhideWhenUsed="1"/>
+    <w:lsdException w:name="Table Subtle 2" w:semiHidden="1" w:unhideWhenUsed="1"/>
+    <w:lsdException w:name="Table Web 1" w:semiHidden="1" w:unhideWhenUsed="1"/>
+    <w:lsdException w:name="Table Web 2" w:semiHidden="1" w:unhideWhenUsed="1"/>
+    <w:lsdException w:name="Table Web 3" w:semiHidden="1" w:unhideWhenUsed="1"/>
+    <w:lsdException w:name="Balloon Text" w:semiHidden="1" w:unhideWhenUsed="1"/>
+    <w:lsdException w:name="Table Grid" w:uiPriority="39"/>
+    <w:lsdException w:name="Table Theme" w:semiHidden="1" w:unhideWhenUsed="1"/>
+    <w:lsdException w:name="Placeholder Text" w:semiHidden="1"/>
+    <w:lsdException w:name="No Spacing" w:uiPriority="1" w:qFormat="1"/>
+    <w:lsdException w:name="Light Shading" w:uiPriority="60"/>
+    <w:lsdException w:name="Light List" w:uiPriority="61"/>
+    <w:lsdException w:name="Light Grid" w:uiPriority="62"/>
+    <w:lsdException w:name="Medium Shading 1" w:uiPriority="63"/>
+    <w:lsdException w:name="Medium Shading 2" w:uiPriority="64"/>
+    <w:lsdException w:name="Medium List 1" w:uiPriority="65"/>
+    <w:lsdException w:name="Medium List 2" w:uiPriority="66"/>
+    <w:lsdException w:name="Medium Grid 1" w:uiPriority="67"/>
+    <w:lsdException w:name="Medium Grid 2" w:uiPriority="68"/>
+    <w:lsdException w:name="Medium Grid 3" w:uiPriority="69"/>
+    <w:lsdException w:name="Dark List" w:uiPriority="70"/>
+    <w:lsdException w:name="Colorful Shading" w:uiPriority="71"/>
+    <w:lsdException w:name="Colorful List" w:uiPriority="72"/>
+    <w:lsdException w:name="Colorful Grid" w:uiPriority="73"/>
+    <w:lsdException w:name="Light Shading Accent 1" w:uiPriority="60"/>
+    <w:lsdException w:name="Light List Accent 1" w:uiPriority="61"/>
+    <w:lsdException w:name="Light Grid Accent 1" w:uiPriority="62"/>
+    <w:lsdException w:name="Medium Shading 1 Accent 1" w:uiPriority="63"/>
+    <w:lsdException w:name="Medium Shading 2 Accent 1" w:uiPriority="64"/>
+    <w:lsdException w:name="Medium List 1 Accent 1" w:uiPriority="65"/>
+    <w:lsdException w:name="Revision" w:semiHidden="1"/>
+    <w:lsdException w:name="List Paragraph" w:uiPriority="34" w:qFormat="1"/>
+    <w:lsdException w:name="Quote" w:uiPriority="29" w:qFormat="1"/>
+    <w:lsdException w:name="Intense Quote" w:uiPriority="30" w:qFormat="1"/>
+    <w:lsdException w:name="Medium List 2 Accent 1" w:uiPriority="66"/>
+    <w:lsdException w:name="Medium Grid 1 Accent 1" w:uiPriority="67"/>
+    <w:lsdException w:name="Medium Grid 2 Accent 1" w:uiPriority="68"/>
+    <w:lsdException w:name="Medium Grid 3 Accent 1" w:uiPriority="69"/>
+    <w:lsdException w:name="Dark List Accent 1" w:uiPriority="70"/>
+    <w:lsdException w:name="Colorful Shading Accent 1" w:uiPriority="71"/>
+    <w:lsdException w:name="Colorful List Accent 1" w:uiPriority="72"/>
+    <w:lsdException w:name="Colorful Grid Accent 1" w:uiPriority="73"/>
+    <w:lsdException w:name="Light Shading Accent 2" w:uiPriority="60"/>
+    <w:lsdException w:name="Light List Accent 2" w:uiPriority="61"/>
+    <w:lsdException w:name="Light Grid Accent 2" w:uiPriority="62"/>
+    <w:lsdException w:name="Medium Shading 1 Accent 2" w:uiPriority="63"/>
+    <w:lsdException w:name="Medium Shading 2 Accent 2" w:uiPriority="64"/>
+    <w:lsdException w:name="Medium List 1 Accent 2" w:uiPriority="65"/>
+    <w:lsdException w:name="Medium List 2 Accent 2" w:uiPriority="66"/>
+    <w:lsdException w:name="Medium Grid 1 Accent 2" w:uiPriority="67"/>
+    <w:lsdException w:name="Medium Grid 2 Accent 2" w:uiPriority="68"/>
+    <w:lsdException w:name="Medium Grid 3 Accent 2" w:uiPriority="69"/>
+    <w:lsdException w:name="Dark List Accent 2" w:uiPriority="70"/>
+    <w:lsdException w:name="Colorful Shading Accent 2" w:uiPriority="71"/>
+    <w:lsdException w:name="Colorful List Accent 2" w:uiPriority="72"/>
+    <w:lsdException w:name="Colorful Grid Accent 2" w:uiPriority="73"/>
+    <w:lsdException w:name="Light Shading Accent 3" w:uiPriority="60"/>
+    <w:lsdException w:name="Light List Accent 3" w:uiPriority="61"/>
+    <w:lsdException w:name="Light Grid Accent 3" w:uiPriority="62"/>
+    <w:lsdException w:name="Medium Shading 1 Accent 3" w:uiPriority="63"/>
+    <w:lsdException w:name="Medium Shading 2 Accent 3" w:uiPriority="64"/>
+    <w:lsdException w:name="Medium List 1 Accent 3" w:uiPriority="65"/>
+    <w:lsdException w:name="Medium List 2 Accent 3" w:uiPriority="66"/>
+    <w:lsdException w:name="Medium Grid 1 Accent 3" w:uiPriority="67"/>
+    <w:lsdException w:name="Medium Grid 2 Accent 3" w:uiPriority="68"/>
+    <w:lsdException w:name="Medium Grid 3 Accent 3" w:uiPriority="69"/>
+    <w:lsdException w:name="Dark List Accent 3" w:uiPriority="70"/>
+    <w:lsdException w:name="Colorful Shading Accent 3" w:uiPriority="71"/>
+    <w:lsdException w:name="Colorful List Accent 3" w:uiPriority="72"/>
+    <w:lsdException w:name="Colorful Grid Accent 3" w:uiPriority="73"/>
+    <w:lsdException w:name="Light Shading Accent 4" w:uiPriority="60"/>
+    <w:lsdException w:name="Light List Accent 4" w:uiPriority="61"/>
+    <w:lsdException w:name="Light Grid Accent 4" w:uiPriority="62"/>
+    <w:lsdException w:name="Medium Shading 1 Accent 4" w:uiPriority="63"/>
+    <w:lsdException w:name="Medium Shading 2 Accent 4" w:uiPriority="64"/>
+    <w:lsdException w:name="Medium List 1 Accent 4" w:uiPriority="65"/>
+    <w:lsdException w:name="Medium List 2 Accent 4" w:uiPriority="66"/>
+    <w:lsdException w:name="Medium Grid 1 Accent 4" w:uiPriority="67"/>
+    <w:lsdException w:name="Medium Grid 2 Accent 4" w:uiPriority="68"/>
+    <w:lsdException w:name="Medium Grid 3 Accent 4" w:uiPriority="69"/>
+    <w:lsdException w:name="Dark List Accent 4" w:uiPriority="70"/>
+    <w:lsdException w:name="Colorful Shading Accent 4" w:uiPriority="71"/>
+    <w:lsdException w:name="Colorful List Accent 4" w:uiPriority="72"/>
+    <w:lsdException w:name="Colorful Grid Accent 4" w:uiPriority="73"/>
+    <w:lsdException w:name="Light Shading Accent 5" w:uiPriority="60"/>
+    <w:lsdException w:name="Light List Accent 5" w:uiPriority="61"/>
+    <w:lsdException w:name="Light Grid Accent 5" w:uiPriority="62"/>
+    <w:lsdException w:name="Medium Shading 1 Accent 5" w:uiPriority="63"/>
+    <w:lsdException w:name="Medium Shading 2 Accent 5" w:uiPriority="64"/>
+    <w:lsdException w:name="Medium List 1 Accent 5" w:uiPriority="65"/>
+    <w:lsdException w:name="Medium List 2 Accent 5" w:uiPriority="66"/>
+    <w:lsdException w:name="Medium Grid 1 Accent 5" w:uiPriority="67"/>
+    <w:lsdException w:name="Medium Grid 2 Accent 5" w:uiPriority="68"/>
+    <w:lsdException w:name="Medium Grid 3 Accent 5" w:uiPriority="69"/>
+    <w:lsdException w:name="Dark List Accent 5" w:uiPriority="70"/>
+    <w:lsdException w:name="Colorful Shading Accent 5" w:uiPriority="71"/>
+    <w:lsdException w:name="Colorful List Accent 5" w:uiPriority="72"/>
+    <w:lsdException w:name="Colorful Grid Accent 5" w:uiPriority="73"/>
+    <w:lsdException w:name="Light Shading Accent 6" w:uiPriority="60"/>
+    <w:lsdException w:name="Light List Accent 6" w:uiPriority="61"/>
+    <w:lsdException w:name="Light Grid Accent 6" w:uiPriority="62"/>
+    <w:lsdException w:name="Medium Shading 1 Accent 6" w:uiPriority="63"/>
+    <w:lsdException w:name="Medium Shading 2 Accent 6" w:uiPriority="64"/>
+    <w:lsdException w:name="Medium List 1 Accent 6" w:uiPriority="65"/>
+    <w:lsdException w:name="Medium List 2 Accent 6" w:uiPriority="66"/>
+    <w:lsdException w:name="Medium Grid 1 Accent 6" w:uiPriority="67"/>
+    <w:lsdException w:name="Medium Grid 2 Accent 6" w:uiPriority="68"/>
+    <w:lsdException w:name="Medium Grid 3 Accent 6" w:uiPriority="69"/>
+    <w:lsdException w:name="Dark List Accent 6" w:uiPriority="70"/>
+    <w:lsdException w:name="Colorful Shading Accent 6" w:uiPriority="71"/>
+    <w:lsdException w:name="Colorful List Accent 6" w:uiPriority="72"/>
+    <w:lsdException w:name="Colorful Grid Accent 6" w:uiPriority="73"/>
+    <w:lsdException w:name="Subtle Emphasis" w:uiPriority="19" w:qFormat="1"/>
+    <w:lsdException w:name="Intense Emphasis" w:uiPriority="21" w:qFormat="1"/>
+    <w:lsdException w:name="Subtle Reference" w:uiPriority="31" w:qFormat="1"/>
+    <w:lsdException w:name="Intense Reference" w:uiPriority="32" w:qFormat="1"/>
+    <w:lsdException w:name="Book Title" w:uiPriority="33" w:qFormat="1"/>
+    <w:lsdException w:name="Bibliography" w:semiHidden="1" w:uiPriority="37" w:unhideWhenUsed="1"/>
+    <w:lsdException w:name="TOC Heading" w:semiHidden="1" w:uiPriority="39" w:unhideWhenUsed="1" w:qFormat="1"/>
+    <w:lsdException w:name="Plain Table 1" w:uiPriority="41"/>
+    <w:lsdException w:name="Plain Table 2" w:uiPriority="42"/>
+    <w:lsdException w:name="Plain Table 3" w:uiPriority="43"/>
+    <w:lsdException w:name="Plain Table 4" w:uiPriority="44"/>
+    <w:lsdException w:name="Plain Table 5" w:uiPriority="45"/>
+    <w:lsdException w:name="Grid Table Light" w:uiPriority="40"/>
+    <w:lsdException w:name="Grid Table 1 Light" w:uiPriority="46"/>
+    <w:lsdException w:name="Grid Table 2" w:uiPriority="47"/>
+    <w:lsdException w:name="Grid Table 3" w:uiPriority="48"/>
+    <w:lsdException w:name="Grid Table 4" w:uiPriority="49"/>
+    <w:lsdException w:name="Grid Table 5 Dark" w:uiPriority="50"/>
+    <w:lsdException w:name="Grid Table 6 Colorful" w:uiPriority="51"/>
+    <w:lsdException w:name="Grid Table 7 Colorful" w:uiPriority="52"/>
+    <w:lsdException w:name="Grid Table 1 Light Accent 1" w:uiPriority="46"/>
+    <w:lsdException w:name="Grid Table 2 Accent 1" w:uiPriority="47"/>
+    <w:lsdException w:name="Grid Table 3 Accent 1" w:uiPriority="48"/>
+    <w:lsdException w:name="Grid Table 4 Accent 1" w:uiPriority="49"/>
+    <w:lsdException w:name="Grid Table 5 Dark Accent 1" w:uiPriority="50"/>
+    <w:lsdException w:name="Grid Table 6 Colorful Accent 1" w:uiPriority="51"/>
+    <w:lsdException w:name="Grid Table 7 Colorful Accent 1" w:uiPriority="52"/>
+    <w:lsdException w:name="Grid Table 1 Light Accent 2" w:uiPriority="46"/>
+    <w:lsdException w:name="Grid Table 2 Accent 2" w:uiPriority="47"/>
+    <w:lsdException w:name="Grid Table 3 Accent 2" w:uiPriority="48"/>
+    <w:lsdException w:name="Grid Table 4 Accent 2" w:uiPriority="49"/>
+    <w:lsdException w:name="Grid Table 5 Dark Accent 2" w:uiPriority="50"/>
+    <w:lsdException w:name="Grid Table 6 Colorful Accent 2" w:uiPriority="51"/>
+    <w:lsdException w:name="Grid Table 7 Colorful Accent 2" w:uiPriority="52"/>
+    <w:lsdException w:name="Grid Table 1 Light Accent 3" w:uiPriority="46"/>
+    <w:lsdException w:name="Grid Table 2 Accent 3" w:uiPriority="47"/>
+    <w:lsdException w:name="Grid Table 3 Accent 3" w:uiPriority="48"/>
+    <w:lsdException w:name="Grid Table 4 Accent 3" w:uiPriority="49"/>
+    <w:lsdException w:name="Grid Table 5 Dark Accent 3" w:uiPriority="50"/>
+    <w:lsdException w:name="Grid Table 6 Colorful Accent 3" w:uiPriority="51"/>
+    <w:lsdException w:name="Grid Table 7 Colorful Accent 3" w:uiPriority="52"/>
+    <w:lsdException w:name="Grid Table 1 Light Accent 4" w:uiPriority="46"/>
+    <w:lsdException w:name="Grid Table 2 Accent 4" w:uiPriority="47"/>
+    <w:lsdException w:name="Grid Table 3 Accent 4" w:uiPriority="48"/>
+    <w:lsdException w:name="Grid Table 4 Accent 4" w:uiPriority="49"/>
+    <w:lsdException w:name="Grid Table 5 Dark Accent 4" w:uiPriority="50"/>
+    <w:lsdException w:name="Grid Table 6 Colorful Accent 4" w:uiPriority="51"/>
+    <w:lsdException w:name="Grid Table 7 Colorful Accent 4" w:uiPriority="52"/>
+    <w:lsdException w:name="Grid Table 1 Light Accent 5" w:uiPriority="46"/>
+    <w:lsdException w:name="Grid Table 2 Accent 5" w:uiPriority="47"/>
+    <w:lsdException w:name="Grid Table 3 Accent 5" w:uiPriority="48"/>
+    <w:lsdException w:name="Grid Table 4 Accent 5" w:uiPriority="49"/>
+    <w:lsdException w:name="Grid Table 5 Dark Accent 5" w:uiPriority="50"/>
+    <w:lsdException w:name="Grid Table 6 Colorful Accent 5" w:uiPriority="51"/>
+    <w:lsdException w:name="Grid Table 7 Colorful Accent 5" w:uiPriority="52"/>
+    <w:lsdException w:name="Grid Table 1 Light Accent 6" w:uiPriority="46"/>
+    <w:lsdException w:name="Grid Table 2 Accent 6" w:uiPriority="47"/>
+    <w:lsdException w:name="Grid Table 3 Accent 6" w:uiPriority="48"/>
+    <w:lsdException w:name="Grid Table 4 Accent 6" w:uiPriority="49"/>
+    <w:lsdException w:name="Grid Table 5 Dark Accent 6" w:uiPriority="50"/>
+    <w:lsdException w:name="Grid Table 6 Colorful Accent 6" w:uiPriority="51"/>
+    <w:lsdException w:name="Grid Table 7 Colorful Accent 6" w:uiPriority="52"/>
+    <w:lsdException w:name="List Table 1 Light" w:uiPriority="46"/>
+    <w:lsdException w:name="List Table 2" w:uiPriority="47"/>
+    <w:lsdException w:name="List Table 3" w:uiPriority="48"/>
+    <w:lsdException w:name="List Table 4" w:uiPriority="49"/>
+    <w:lsdException w:name="List Table 5 Dark" w:uiPriority="50"/>
+    <w:lsdException w:name="List Table 6 Colorful" w:uiPriority="51"/>
+    <w:lsdException w:name="List Table 7 Colorful" w:uiPriority="52"/>
+    <w:lsdException w:name="List Table 1 Light Accent 1" w:uiPriority="46"/>
+    <w:lsdException w:name="List Table 2 Accent 1" w:uiPriority="47"/>
+    <w:lsdException w:name="List Table 3 Accent 1" w:uiPriority="48"/>
+    <w:lsdException w:name="List Table 4 Accent 1" w:uiPriority="49"/>
+    <w:lsdException w:name="List Table 5 Dark Accent 1" w:uiPriority="50"/>
+    <w:lsdException w:name="List Table 6 Colorful Accent 1" w:uiPriority="51"/>
+    <w:lsdException w:name="List Table 7 Colorful Accent 1" w:uiPriority="52"/>
+    <w:lsdException w:name="List Table 1 Light Accent 2" w:uiPriority="46"/>
+    <w:lsdException w:name="List Table 2 Accent 2" w:uiPriority="47"/>
+    <w:lsdException w:name="List Table 3 Accent 2" w:uiPriority="48"/>
+    <w:lsdException w:name="List Table 4 Accent 2" w:uiPriority="49"/>
+    <w:lsdException w:name="List Table 5 Dark Accent 2" w:uiPriority="50"/>
+    <w:lsdException w:name="List Table 6 Colorful Accent 2" w:uiPriority="51"/>
+    <w:lsdException w:name="List Table 7 Colorful Accent 2" w:uiPriority="52"/>
+    <w:lsdException w:name="List Table 1 Light Accent 3" w:uiPriority="46"/>
+    <w:lsdException w:name="List Table 2 Accent 3" w:uiPriority="47"/>
+    <w:lsdException w:name="List Table 3 Accent 3" w:uiPriority="48"/>
+    <w:lsdException w:name="List Table 4 Accent 3" w:uiPriority="49"/>
+    <w:lsdException w:name="List Table 5 Dark Accent 3" w:uiPriority="50"/>
+    <w:lsdException w:name="List Table 6 Colorful Accent 3" w:uiPriority="51"/>
+    <w:lsdException w:name="List Table 7 Colorful Accent 3" w:uiPriority="52"/>
+    <w:lsdException w:name="List Table 1 Light Accent 4" w:uiPriority="46"/>
+    <w:lsdException w:name="List Table 2 Accent 4" w:uiPriority="47"/>
+    <w:lsdException w:name="List Table 3 Accent 4" w:uiPriority="48"/>
+    <w:lsdException w:name="List Table 4 Accent 4" w:uiPriority="49"/>
+    <w:lsdException w:name="List Table 5 Dark Accent 4" w:uiPriority="50"/>
+    <w:lsdException w:name="List Table 6 Colorful Accent 4" w:uiPriority="51"/>
+    <w:lsdException w:name="List Table 7 Colorful Accent 4" w:uiPriority="52"/>
+    <w:lsdException w:name="List Table 1 Light Accent 5" w:uiPriority="46"/>
+    <w:lsdException w:name="List Table 2 Accent 5" w:uiPriority="47"/>
+    <w:lsdException w:name="List Table 3 Accent 5" w:uiPriority="48"/>
+    <w:lsdException w:name="List Table 4 Accent 5" w:uiPriority="49"/>
+    <w:lsdException w:name="List Table 5 Dark Accent 5" w:uiPriority="50"/>
+    <w:lsdException w:name="List Table 6 Colorful Accent 5" w:uiPriority="51"/>
+    <w:lsdException w:name="List Table 7 Colorful Accent 5" w:uiPriority="52"/>
+    <w:lsdException w:name="List Table 1 Light Accent 6" w:uiPriority="46"/>
+    <w:lsdException w:name="List Table 2 Accent 6" w:uiPriority="47"/>
+    <w:lsdException w:name="List Table 3 Accent 6" w:uiPriority="48"/>
+    <w:lsdException w:name="List Table 4 Accent 6" w:uiPriority="49"/>
+    <w:lsdException w:name="List Table 5 Dark Accent 6" w:uiPriority="50"/>
+    <w:lsdException w:name="List Table 6 Colorful Accent 6" w:uiPriority="51"/>
+    <w:lsdException w:name="List Table 7 Colorful Accent 6" w:uiPriority="52"/>
+  </w:latentStyles>
+  <w:style w:type="paragraph" w:default="1" w:styleId="Normal">
+    <w:name w:val="Normal"/>
+    <w:qFormat/>
+  </w:style>
+  <w:style w:type="character" w:default="1" w:styleId="DefaultParagraphFont">
+    <w:name w:val="Default Paragraph Font"/>
+    <w:uiPriority w:val="1"/>
+    <w:semiHidden/>
+    <w:unhideWhenUsed/>
+  </w:style>
+  <w:style w:type="table" w:default="1" w:styleId="TableNormal">
+    <w:name w:val="Normal Table"/>
+    <w:uiPriority w:val="99"/>
+    <w:semiHidden/>
+    <w:unhideWhenUsed/>
+    <w:tblPr>
+      <w:tblInd w:w="0" w:type="dxa"/>
+      <w:tblCellMar>
+        <w:top w:w="0" w:type="dxa"/>
+        <w:left w:w="108" w:type="dxa"/>
+        <w:bottom w:w="0" w:type="dxa"/>
+        <w:right w:w="108" w:type="dxa"/>
+      </w:tblCellMar>
+    </w:tblPr>
+  </w:style>
+  <w:style w:type="numbering" w:default="1" w:styleId="NoList">
+    <w:name w:val="No List"/>
+    <w:uiPriority w:val="99"/>
+    <w:semiHidden/>
+    <w:unhideWhenUsed/>
+  </w:style>
+  <w:style w:type="paragraph" w:customStyle="1" w:styleId="D6D9C708C5FA43258C7EBA3815490AB6">
+    <w:name w:val="D6D9C708C5FA43258C7EBA3815490AB6"/>
+    <w:rsid w:val="00704F28"/>
+  </w:style>
+  <w:style w:type="paragraph" w:customStyle="1" w:styleId="46F9E076E9B744388013216FE35ED4B2">
+    <w:name w:val="46F9E076E9B744388013216FE35ED4B2"/>
+    <w:rsid w:val="00704F28"/>
+  </w:style>
+  <w:style w:type="paragraph" w:customStyle="1" w:styleId="E7412A840B09487EA72EBD5AC9048503">
+    <w:name w:val="E7412A840B09487EA72EBD5AC9048503"/>
+    <w:rsid w:val="00704F28"/>
+  </w:style>
+</w:styles>
+</file>
+
+<file path=word/glossary/webSettings.xml><?xml version="1.0" encoding="utf-8"?>
+<w:webSettings xmlns:mc="http://schemas.openxmlformats.org/markup-compatibility/2006" xmlns:r="http://schemas.openxmlformats.org/officeDocument/2006/relationships" xmlns:w="http://schemas.openxmlformats.org/wordprocessingml/2006/main" xmlns:w14="http://schemas.microsoft.com/office/word/2010/wordml" xmlns:w15="http://schemas.microsoft.com/office/word/2012/wordml" xmlns:w16se="http://schemas.microsoft.com/office/word/2015/wordml/symex" mc:Ignorable="w14 w15 w16se">
+  <w:optimizeForBrowser/>
+  <w:allowPNG/>
+</w:webSettings>
 </file>
 
 <file path=word/theme/theme1.xml><?xml version="1.0" encoding="utf-8"?>
@@ -5256,7 +5911,7 @@
 </file>
 
 <file path=customXml/itemProps1.xml><?xml version="1.0" encoding="utf-8"?>
-<ds:datastoreItem xmlns:ds="http://schemas.openxmlformats.org/officeDocument/2006/customXml" ds:itemID="{D8CB2CB3-F73B-43D7-BD20-C3B1B5AD67B1}">
+<ds:datastoreItem xmlns:ds="http://schemas.openxmlformats.org/officeDocument/2006/customXml" ds:itemID="{49348CAB-1ECC-47FB-93DB-E0347880476A}">
   <ds:schemaRefs>
     <ds:schemaRef ds:uri="http://schemas.openxmlformats.org/officeDocument/2006/bibliography"/>
   </ds:schemaRefs>
